--- a/Sales_Data_Analysis_Documentation.docx
+++ b/Sales_Data_Analysis_Documentation.docx
@@ -107,28 +107,6 @@
       <w:r>
         <w:t>5. Data Preparation (Power Query)</w:t>
       </w:r>
-    </w:p>
-    <w:p>
-      <w:r>
-        <w:t>6. DAX Measures</w:t>
-      </w:r>
-    </w:p>
-    <w:p>
-      <w:r>
-        <w:t>7. Report Pages &amp; Visuals</w:t>
-      </w:r>
-    </w:p>
-    <w:p>
-      <w:r>
-        <w:t>8. Refresh &amp; Usage Notes</w:t>
-      </w:r>
-    </w:p>
-    <w:p>
-      <w:r>
-        <w:t>9. Appendix: Dataset Profiling</w:t>
-      </w:r>
-    </w:p>
-    <w:p>
       <w:r>
         <w:br w:type="page"/>
       </w:r>
@@ -321,7 +299,7 @@
               <w:rPr>
                 <w:sz w:val="20"/>
               </w:rPr>
-              <w:t>Sheet3 (recommended name: Fact Sales)</w:t>
+              <w:t xml:space="preserve">Sheet3 </w:t>
             </w:r>
           </w:p>
         </w:tc>
@@ -553,7 +531,7 @@
     </w:tbl>
     <w:p>
       <w:r>
-        <w:t>The workbook contains three dimension tables (Customers, Product, Promotion) and one fact table (Sheet3). Sheet3 is the transactional dataset and is the recommended base for building measures and visuals.</w:t>
+        <w:t>The workbook contains three dimension tables (Customers, Product, Promotion) and one fact table (Sheet3). Sheet3 is the transactional dataset and is the base for building measures and visuals.</w:t>
       </w:r>
     </w:p>
     <w:p>
@@ -579,7 +557,10 @@
     </w:p>
     <w:p>
       <w:r>
-        <w:t>Recommended star schema model:</w:t>
+        <w:t>S</w:t>
+      </w:r>
+      <w:r>
+        <w:t>tar schema model:</w:t>
       </w:r>
     </w:p>
     <w:p>
@@ -612,14 +593,6 @@
       </w:pPr>
       <w:r>
         <w:t>Dim Promotion (from Dim Promotion) + a synthetic 'No Promotion' row (PromotionID = 0)</w:t>
-      </w:r>
-    </w:p>
-    <w:p>
-      <w:pPr>
-        <w:pStyle w:val="ListBullet"/>
-      </w:pPr>
-      <w:r>
-        <w:t>Dim Date (create in Power BI for time intelligence)</w:t>
       </w:r>
     </w:p>
     <w:p>
@@ -982,38 +955,6 @@
     </w:tbl>
     <w:p>
       <w:pPr>
-        <w:pStyle w:val="Heading2"/>
-      </w:pPr>
-      <w:r>
-        <w:t>Notes</w:t>
-      </w:r>
-    </w:p>
-    <w:p>
-      <w:pPr>
-        <w:pStyle w:val="ListBullet"/>
-      </w:pPr>
-      <w:r>
-        <w:t>Ensure all key columns are unique in dimensions (Customer ID, ProductID, PromotionID).</w:t>
-      </w:r>
-    </w:p>
-    <w:p>
-      <w:pPr>
-        <w:pStyle w:val="ListBullet"/>
-      </w:pPr>
-      <w:r>
-        <w:t>Create a dedicated Date table and mark it as a Date table in Power BI.</w:t>
-      </w:r>
-    </w:p>
-    <w:p>
-      <w:pPr>
-        <w:pStyle w:val="ListBullet"/>
-      </w:pPr>
-      <w:r>
-        <w:t>PromotionID includes value 0 in the fact table; add a corresponding record in Dim Promotion (e.g., Name = 'No Promotion').</w:t>
-      </w:r>
-    </w:p>
-    <w:p>
-      <w:pPr>
         <w:pStyle w:val="Heading1"/>
       </w:pPr>
       <w:r>
@@ -1197,7 +1138,7 @@
               <w:rPr>
                 <w:sz w:val="20"/>
               </w:rPr>
-              <w:t>Customer full name (trim if needed).</w:t>
+              <w:t xml:space="preserve">Customer full name </w:t>
             </w:r>
           </w:p>
         </w:tc>
@@ -1251,7 +1192,7 @@
               <w:rPr>
                 <w:sz w:val="20"/>
               </w:rPr>
-              <w:t>City name. Values contain trailing spaces in the raw file - trim in Power Query.</w:t>
+              <w:t>City name. Values contain trailing spaces in the raw file</w:t>
             </w:r>
           </w:p>
         </w:tc>
@@ -1305,7 +1246,7 @@
               <w:rPr>
                 <w:sz w:val="20"/>
               </w:rPr>
-              <w:t>State/region. Values contain trailing spaces in the raw file - trim in Power Query.</w:t>
+              <w:t>State/region. Values contain trailing spaces in the raw file</w:t>
             </w:r>
           </w:p>
         </w:tc>
@@ -1414,7 +1355,13 @@
               <w:rPr>
                 <w:sz w:val="20"/>
               </w:rPr>
-              <w:t>Customer email (text).</w:t>
+              <w:t>Customer email</w:t>
+            </w:r>
+            <w:r>
+              <w:rPr>
+                <w:sz w:val="20"/>
+              </w:rPr>
+              <w:t>.</w:t>
             </w:r>
           </w:p>
         </w:tc>
@@ -1468,7 +1415,7 @@
               <w:rPr>
                 <w:sz w:val="20"/>
               </w:rPr>
-              <w:t>Phone number (recommended type: text).</w:t>
+              <w:t>Phone number.</w:t>
             </w:r>
           </w:p>
         </w:tc>
@@ -2257,7 +2204,13 @@
               <w:rPr>
                 <w:sz w:val="20"/>
               </w:rPr>
-              <w:t>Order date. Use a dedicated Date table for time intelligence.</w:t>
+              <w:t>Order date</w:t>
+            </w:r>
+            <w:r>
+              <w:rPr>
+                <w:sz w:val="20"/>
+              </w:rPr>
+              <w:t>.</w:t>
             </w:r>
           </w:p>
         </w:tc>
@@ -2714,6 +2667,7 @@
         </w:tc>
       </w:tr>
     </w:tbl>
+    <w:p/>
     <w:p/>
     <w:p/>
     <w:p/>

--- a/Sales_Data_Analysis_Documentation.docx
+++ b/Sales_Data_Analysis_Documentation.docx
@@ -557,10 +557,7 @@
     </w:p>
     <w:p>
       <w:r>
-        <w:t>S</w:t>
-      </w:r>
-      <w:r>
-        <w:t>tar schema model:</w:t>
+        <w:t>Star schema model:</w:t>
       </w:r>
     </w:p>
     <w:p>
@@ -3648,6 +3645,10 @@
     <w:p>
       <w:pPr>
         <w:jc w:val="center"/>
+        <w:rPr>
+          <w:i/>
+          <w:sz w:val="20"/>
+        </w:rPr>
       </w:pPr>
       <w:r>
         <w:rPr>
@@ -3658,6 +3659,808 @@
       </w:r>
       <w:bookmarkEnd w:id="0"/>
     </w:p>
+    <w:p>
+      <w:pPr>
+        <w:jc w:val="center"/>
+        <w:rPr>
+          <w:i/>
+          <w:sz w:val="20"/>
+        </w:rPr>
+      </w:pPr>
+    </w:p>
+    <w:p>
+      <w:pPr>
+        <w:jc w:val="center"/>
+        <w:rPr>
+          <w:i/>
+          <w:sz w:val="20"/>
+        </w:rPr>
+      </w:pPr>
+    </w:p>
+    <w:p>
+      <w:pPr>
+        <w:jc w:val="center"/>
+        <w:rPr>
+          <w:i/>
+          <w:sz w:val="20"/>
+        </w:rPr>
+      </w:pPr>
+    </w:p>
+    <w:p>
+      <w:pPr>
+        <w:jc w:val="center"/>
+        <w:rPr>
+          <w:i/>
+          <w:sz w:val="20"/>
+        </w:rPr>
+      </w:pPr>
+    </w:p>
+    <w:p>
+      <w:pPr>
+        <w:jc w:val="center"/>
+        <w:rPr>
+          <w:i/>
+          <w:sz w:val="20"/>
+        </w:rPr>
+      </w:pPr>
+    </w:p>
+    <w:p>
+      <w:pPr>
+        <w:jc w:val="center"/>
+        <w:rPr>
+          <w:i/>
+          <w:sz w:val="20"/>
+        </w:rPr>
+      </w:pPr>
+    </w:p>
+    <w:p>
+      <w:pPr>
+        <w:jc w:val="center"/>
+        <w:rPr>
+          <w:i/>
+          <w:sz w:val="20"/>
+        </w:rPr>
+      </w:pPr>
+    </w:p>
+    <w:p>
+      <w:pPr>
+        <w:jc w:val="center"/>
+        <w:rPr>
+          <w:i/>
+          <w:sz w:val="20"/>
+        </w:rPr>
+      </w:pPr>
+    </w:p>
+    <w:p>
+      <w:pPr>
+        <w:jc w:val="center"/>
+        <w:rPr>
+          <w:i/>
+          <w:sz w:val="20"/>
+        </w:rPr>
+      </w:pPr>
+    </w:p>
+    <w:p>
+      <w:pPr>
+        <w:jc w:val="center"/>
+        <w:rPr>
+          <w:i/>
+          <w:sz w:val="20"/>
+        </w:rPr>
+      </w:pPr>
+    </w:p>
+    <w:p>
+      <w:pPr>
+        <w:pStyle w:val="Heading1"/>
+      </w:pPr>
+      <w:r>
+        <w:lastRenderedPageBreak/>
+        <w:t xml:space="preserve">6. </w:t>
+      </w:r>
+      <w:r>
+        <w:t>Data Model (Relationships)</w:t>
+      </w:r>
+    </w:p>
+    <w:p/>
+    <w:p>
+      <w:r>
+        <w:t xml:space="preserve">The Power BI report is built on a </w:t>
+      </w:r>
+      <w:r>
+        <w:rPr>
+          <w:b/>
+          <w:bCs/>
+        </w:rPr>
+        <w:t>star schema</w:t>
+      </w:r>
+      <w:r>
+        <w:t xml:space="preserve"> consisting of one central </w:t>
+      </w:r>
+      <w:r>
+        <w:rPr>
+          <w:b/>
+          <w:bCs/>
+        </w:rPr>
+        <w:t>Fact Table</w:t>
+      </w:r>
+      <w:r>
+        <w:t xml:space="preserve"> and three supporting dimension tables: </w:t>
+      </w:r>
+      <w:r>
+        <w:rPr>
+          <w:b/>
+          <w:bCs/>
+        </w:rPr>
+        <w:t>Dim Product</w:t>
+      </w:r>
+      <w:r>
+        <w:t xml:space="preserve">, </w:t>
+      </w:r>
+      <w:r>
+        <w:rPr>
+          <w:b/>
+          <w:bCs/>
+        </w:rPr>
+        <w:t>Dim Customers</w:t>
+      </w:r>
+      <w:r>
+        <w:t xml:space="preserve">, and </w:t>
+      </w:r>
+      <w:r>
+        <w:rPr>
+          <w:b/>
+          <w:bCs/>
+        </w:rPr>
+        <w:t>Dim Promotion</w:t>
+      </w:r>
+      <w:r>
+        <w:t>.</w:t>
+      </w:r>
+      <w:r>
+        <w:br/>
+        <w:t>This model enables filtering and slicing sales metrics by product attributes, customer location, and promotion details while keeping measures consistent across visuals.</w:t>
+      </w:r>
+    </w:p>
+    <w:p>
+      <w:pPr>
+        <w:rPr>
+          <w:b/>
+          <w:bCs/>
+        </w:rPr>
+      </w:pPr>
+      <w:r>
+        <w:rPr>
+          <w:b/>
+          <w:bCs/>
+        </w:rPr>
+        <w:t>Relationship Details</w:t>
+      </w:r>
+    </w:p>
+    <w:tbl>
+      <w:tblPr>
+        <w:tblW w:w="0" w:type="auto"/>
+        <w:tblCellSpacing w:w="15" w:type="dxa"/>
+        <w:tblCellMar>
+          <w:top w:w="15" w:type="dxa"/>
+          <w:left w:w="15" w:type="dxa"/>
+          <w:bottom w:w="15" w:type="dxa"/>
+          <w:right w:w="15" w:type="dxa"/>
+        </w:tblCellMar>
+        <w:tblLook w:val="04A0" w:firstRow="1" w:lastRow="0" w:firstColumn="1" w:lastColumn="0" w:noHBand="0" w:noVBand="1"/>
+      </w:tblPr>
+      <w:tblGrid>
+        <w:gridCol w:w="1604"/>
+        <w:gridCol w:w="1424"/>
+        <w:gridCol w:w="1374"/>
+        <w:gridCol w:w="1051"/>
+        <w:gridCol w:w="1944"/>
+      </w:tblGrid>
+      <w:tr>
+        <w:trPr>
+          <w:tblHeader/>
+          <w:tblCellSpacing w:w="15" w:type="dxa"/>
+        </w:trPr>
+        <w:tc>
+          <w:tcPr>
+            <w:tcW w:w="0" w:type="auto"/>
+            <w:vAlign w:val="center"/>
+            <w:hideMark/>
+          </w:tcPr>
+          <w:p>
+            <w:pPr>
+              <w:rPr>
+                <w:b/>
+                <w:bCs/>
+              </w:rPr>
+            </w:pPr>
+            <w:r>
+              <w:rPr>
+                <w:b/>
+                <w:bCs/>
+              </w:rPr>
+              <w:t>Dimension Table</w:t>
+            </w:r>
+          </w:p>
+        </w:tc>
+        <w:tc>
+          <w:tcPr>
+            <w:tcW w:w="0" w:type="auto"/>
+            <w:vAlign w:val="center"/>
+            <w:hideMark/>
+          </w:tcPr>
+          <w:p>
+            <w:pPr>
+              <w:rPr>
+                <w:b/>
+                <w:bCs/>
+              </w:rPr>
+            </w:pPr>
+            <w:r>
+              <w:rPr>
+                <w:b/>
+                <w:bCs/>
+              </w:rPr>
+              <w:t>Dimension Key</w:t>
+            </w:r>
+          </w:p>
+        </w:tc>
+        <w:tc>
+          <w:tcPr>
+            <w:tcW w:w="0" w:type="auto"/>
+            <w:vAlign w:val="center"/>
+            <w:hideMark/>
+          </w:tcPr>
+          <w:p>
+            <w:pPr>
+              <w:rPr>
+                <w:b/>
+                <w:bCs/>
+              </w:rPr>
+            </w:pPr>
+            <w:r>
+              <w:rPr>
+                <w:b/>
+                <w:bCs/>
+              </w:rPr>
+              <w:t>Fact Table Key</w:t>
+            </w:r>
+          </w:p>
+        </w:tc>
+        <w:tc>
+          <w:tcPr>
+            <w:tcW w:w="0" w:type="auto"/>
+            <w:vAlign w:val="center"/>
+            <w:hideMark/>
+          </w:tcPr>
+          <w:p>
+            <w:pPr>
+              <w:rPr>
+                <w:b/>
+                <w:bCs/>
+              </w:rPr>
+            </w:pPr>
+            <w:r>
+              <w:rPr>
+                <w:b/>
+                <w:bCs/>
+              </w:rPr>
+              <w:t>Cardinality</w:t>
+            </w:r>
+          </w:p>
+        </w:tc>
+        <w:tc>
+          <w:tcPr>
+            <w:tcW w:w="0" w:type="auto"/>
+            <w:vAlign w:val="center"/>
+            <w:hideMark/>
+          </w:tcPr>
+          <w:p>
+            <w:pPr>
+              <w:rPr>
+                <w:b/>
+                <w:bCs/>
+              </w:rPr>
+            </w:pPr>
+            <w:r>
+              <w:rPr>
+                <w:b/>
+                <w:bCs/>
+              </w:rPr>
+              <w:t>Cross-filter direction</w:t>
+            </w:r>
+          </w:p>
+        </w:tc>
+      </w:tr>
+      <w:tr>
+        <w:trPr>
+          <w:tblCellSpacing w:w="15" w:type="dxa"/>
+        </w:trPr>
+        <w:tc>
+          <w:tcPr>
+            <w:tcW w:w="0" w:type="auto"/>
+            <w:vAlign w:val="center"/>
+            <w:hideMark/>
+          </w:tcPr>
+          <w:p>
+            <w:r>
+              <w:t>Dim Product</w:t>
+            </w:r>
+          </w:p>
+        </w:tc>
+        <w:tc>
+          <w:tcPr>
+            <w:tcW w:w="0" w:type="auto"/>
+            <w:vAlign w:val="center"/>
+            <w:hideMark/>
+          </w:tcPr>
+          <w:p>
+            <w:proofErr w:type="spellStart"/>
+            <w:r>
+              <w:t>ProductID</w:t>
+            </w:r>
+            <w:proofErr w:type="spellEnd"/>
+          </w:p>
+        </w:tc>
+        <w:tc>
+          <w:tcPr>
+            <w:tcW w:w="0" w:type="auto"/>
+            <w:vAlign w:val="center"/>
+            <w:hideMark/>
+          </w:tcPr>
+          <w:p>
+            <w:r>
+              <w:t>Product ID</w:t>
+            </w:r>
+          </w:p>
+        </w:tc>
+        <w:tc>
+          <w:tcPr>
+            <w:tcW w:w="0" w:type="auto"/>
+            <w:vAlign w:val="center"/>
+            <w:hideMark/>
+          </w:tcPr>
+          <w:p>
+            <w:r>
+              <w:t>1 → *</w:t>
+            </w:r>
+          </w:p>
+        </w:tc>
+        <w:tc>
+          <w:tcPr>
+            <w:tcW w:w="0" w:type="auto"/>
+            <w:vAlign w:val="center"/>
+            <w:hideMark/>
+          </w:tcPr>
+          <w:p>
+            <w:r>
+              <w:t>Single (Dim → Fact)</w:t>
+            </w:r>
+          </w:p>
+        </w:tc>
+      </w:tr>
+      <w:tr>
+        <w:trPr>
+          <w:tblCellSpacing w:w="15" w:type="dxa"/>
+        </w:trPr>
+        <w:tc>
+          <w:tcPr>
+            <w:tcW w:w="0" w:type="auto"/>
+            <w:vAlign w:val="center"/>
+            <w:hideMark/>
+          </w:tcPr>
+          <w:p>
+            <w:r>
+              <w:t>Dim Customers</w:t>
+            </w:r>
+          </w:p>
+        </w:tc>
+        <w:tc>
+          <w:tcPr>
+            <w:tcW w:w="0" w:type="auto"/>
+            <w:vAlign w:val="center"/>
+            <w:hideMark/>
+          </w:tcPr>
+          <w:p>
+            <w:r>
+              <w:t>Customer ID</w:t>
+            </w:r>
+          </w:p>
+        </w:tc>
+        <w:tc>
+          <w:tcPr>
+            <w:tcW w:w="0" w:type="auto"/>
+            <w:vAlign w:val="center"/>
+            <w:hideMark/>
+          </w:tcPr>
+          <w:p>
+            <w:proofErr w:type="spellStart"/>
+            <w:r>
+              <w:t>CustomerID</w:t>
+            </w:r>
+            <w:proofErr w:type="spellEnd"/>
+          </w:p>
+        </w:tc>
+        <w:tc>
+          <w:tcPr>
+            <w:tcW w:w="0" w:type="auto"/>
+            <w:vAlign w:val="center"/>
+            <w:hideMark/>
+          </w:tcPr>
+          <w:p>
+            <w:r>
+              <w:t>1 → *</w:t>
+            </w:r>
+          </w:p>
+        </w:tc>
+        <w:tc>
+          <w:tcPr>
+            <w:tcW w:w="0" w:type="auto"/>
+            <w:vAlign w:val="center"/>
+            <w:hideMark/>
+          </w:tcPr>
+          <w:p>
+            <w:r>
+              <w:t>Single (Dim → Fact)</w:t>
+            </w:r>
+          </w:p>
+        </w:tc>
+      </w:tr>
+      <w:tr>
+        <w:trPr>
+          <w:tblCellSpacing w:w="15" w:type="dxa"/>
+        </w:trPr>
+        <w:tc>
+          <w:tcPr>
+            <w:tcW w:w="0" w:type="auto"/>
+            <w:vAlign w:val="center"/>
+            <w:hideMark/>
+          </w:tcPr>
+          <w:p>
+            <w:r>
+              <w:t>Dim Promotion</w:t>
+            </w:r>
+          </w:p>
+        </w:tc>
+        <w:tc>
+          <w:tcPr>
+            <w:tcW w:w="0" w:type="auto"/>
+            <w:vAlign w:val="center"/>
+            <w:hideMark/>
+          </w:tcPr>
+          <w:p>
+            <w:proofErr w:type="spellStart"/>
+            <w:r>
+              <w:t>PromotionID</w:t>
+            </w:r>
+            <w:proofErr w:type="spellEnd"/>
+          </w:p>
+        </w:tc>
+        <w:tc>
+          <w:tcPr>
+            <w:tcW w:w="0" w:type="auto"/>
+            <w:vAlign w:val="center"/>
+            <w:hideMark/>
+          </w:tcPr>
+          <w:p>
+            <w:proofErr w:type="spellStart"/>
+            <w:r>
+              <w:t>PromotionID</w:t>
+            </w:r>
+            <w:proofErr w:type="spellEnd"/>
+          </w:p>
+        </w:tc>
+        <w:tc>
+          <w:tcPr>
+            <w:tcW w:w="0" w:type="auto"/>
+            <w:vAlign w:val="center"/>
+            <w:hideMark/>
+          </w:tcPr>
+          <w:p>
+            <w:r>
+              <w:t>1 → *</w:t>
+            </w:r>
+          </w:p>
+        </w:tc>
+        <w:tc>
+          <w:tcPr>
+            <w:tcW w:w="0" w:type="auto"/>
+            <w:vAlign w:val="center"/>
+            <w:hideMark/>
+          </w:tcPr>
+          <w:p>
+            <w:r>
+              <w:t>Single (Dim → Fact)</w:t>
+            </w:r>
+          </w:p>
+        </w:tc>
+      </w:tr>
+    </w:tbl>
+    <w:p>
+      <w:pPr>
+        <w:rPr>
+          <w:b/>
+          <w:bCs/>
+        </w:rPr>
+      </w:pPr>
+      <w:r>
+        <w:rPr>
+          <w:b/>
+          <w:bCs/>
+          <w:noProof/>
+        </w:rPr>
+        <w:drawing>
+          <wp:inline distT="0" distB="0" distL="0" distR="0" wp14:anchorId="70185BB3" wp14:editId="61FE5039">
+            <wp:extent cx="6181725" cy="3152775"/>
+            <wp:effectExtent l="0" t="0" r="9525" b="9525"/>
+            <wp:docPr id="291434861" name="Picture 2"/>
+            <wp:cNvGraphicFramePr>
+              <a:graphicFrameLocks xmlns:a="http://schemas.openxmlformats.org/drawingml/2006/main" noChangeAspect="1"/>
+            </wp:cNvGraphicFramePr>
+            <a:graphic xmlns:a="http://schemas.openxmlformats.org/drawingml/2006/main">
+              <a:graphicData uri="http://schemas.openxmlformats.org/drawingml/2006/picture">
+                <pic:pic xmlns:pic="http://schemas.openxmlformats.org/drawingml/2006/picture">
+                  <pic:nvPicPr>
+                    <pic:cNvPr id="0" name="Picture 2"/>
+                    <pic:cNvPicPr>
+                      <a:picLocks noChangeAspect="1" noChangeArrowheads="1"/>
+                    </pic:cNvPicPr>
+                  </pic:nvPicPr>
+                  <pic:blipFill>
+                    <a:blip r:embed="rId14">
+                      <a:extLst>
+                        <a:ext uri="{28A0092B-C50C-407E-A947-70E740481C1C}">
+                          <a14:useLocalDpi xmlns:a14="http://schemas.microsoft.com/office/drawing/2010/main" val="0"/>
+                        </a:ext>
+                      </a:extLst>
+                    </a:blip>
+                    <a:srcRect/>
+                    <a:stretch>
+                      <a:fillRect/>
+                    </a:stretch>
+                  </pic:blipFill>
+                  <pic:spPr bwMode="auto">
+                    <a:xfrm>
+                      <a:off x="0" y="0"/>
+                      <a:ext cx="6181725" cy="3152775"/>
+                    </a:xfrm>
+                    <a:prstGeom prst="rect">
+                      <a:avLst/>
+                    </a:prstGeom>
+                    <a:noFill/>
+                    <a:ln>
+                      <a:noFill/>
+                    </a:ln>
+                  </pic:spPr>
+                </pic:pic>
+              </a:graphicData>
+            </a:graphic>
+          </wp:inline>
+        </w:drawing>
+      </w:r>
+    </w:p>
+    <w:p>
+      <w:pPr>
+        <w:jc w:val="center"/>
+        <w:rPr>
+          <w:i/>
+          <w:sz w:val="20"/>
+        </w:rPr>
+      </w:pPr>
+      <w:r>
+        <w:rPr>
+          <w:i/>
+          <w:sz w:val="20"/>
+        </w:rPr>
+        <w:t xml:space="preserve">Figure </w:t>
+      </w:r>
+      <w:r>
+        <w:rPr>
+          <w:i/>
+          <w:sz w:val="20"/>
+        </w:rPr>
+        <w:t>9</w:t>
+      </w:r>
+      <w:r>
+        <w:rPr>
+          <w:i/>
+          <w:sz w:val="20"/>
+        </w:rPr>
+        <w:t xml:space="preserve"> – </w:t>
+      </w:r>
+      <w:r>
+        <w:rPr>
+          <w:i/>
+          <w:sz w:val="20"/>
+        </w:rPr>
+        <w:t>Data model relationships (Fact Table → Dim Product / Dim Customers / Dim Promotion).</w:t>
+      </w:r>
+    </w:p>
+    <w:p>
+      <w:pPr>
+        <w:jc w:val="center"/>
+        <w:rPr>
+          <w:i/>
+          <w:sz w:val="20"/>
+        </w:rPr>
+      </w:pPr>
+    </w:p>
+    <w:p>
+      <w:pPr>
+        <w:jc w:val="center"/>
+        <w:rPr>
+          <w:i/>
+          <w:sz w:val="20"/>
+        </w:rPr>
+      </w:pPr>
+    </w:p>
+    <w:p>
+      <w:pPr>
+        <w:jc w:val="center"/>
+        <w:rPr>
+          <w:i/>
+          <w:sz w:val="20"/>
+        </w:rPr>
+      </w:pPr>
+    </w:p>
+    <w:p>
+      <w:pPr>
+        <w:jc w:val="center"/>
+        <w:rPr>
+          <w:i/>
+          <w:sz w:val="20"/>
+        </w:rPr>
+      </w:pPr>
+    </w:p>
+    <w:p>
+      <w:pPr>
+        <w:jc w:val="center"/>
+        <w:rPr>
+          <w:i/>
+          <w:sz w:val="20"/>
+        </w:rPr>
+      </w:pPr>
+    </w:p>
+    <w:p>
+      <w:pPr>
+        <w:jc w:val="center"/>
+        <w:rPr>
+          <w:i/>
+          <w:sz w:val="20"/>
+        </w:rPr>
+      </w:pPr>
+    </w:p>
+    <w:p>
+      <w:pPr>
+        <w:rPr>
+          <w:b/>
+          <w:bCs/>
+        </w:rPr>
+      </w:pPr>
+      <w:r>
+        <w:rPr>
+          <w:b/>
+          <w:bCs/>
+        </w:rPr>
+        <w:lastRenderedPageBreak/>
+        <w:t>Notes</w:t>
+      </w:r>
+    </w:p>
+    <w:p>
+      <w:pPr>
+        <w:numPr>
+          <w:ilvl w:val="0"/>
+          <w:numId w:val="11"/>
+        </w:numPr>
+      </w:pPr>
+      <w:r>
+        <w:t xml:space="preserve">The </w:t>
+      </w:r>
+      <w:r>
+        <w:rPr>
+          <w:b/>
+          <w:bCs/>
+        </w:rPr>
+        <w:t>Fact Table</w:t>
+      </w:r>
+      <w:r>
+        <w:t xml:space="preserve"> stores the transactional grain (date × customer × product × promotion).</w:t>
+      </w:r>
+    </w:p>
+    <w:p>
+      <w:pPr>
+        <w:numPr>
+          <w:ilvl w:val="0"/>
+          <w:numId w:val="11"/>
+        </w:numPr>
+      </w:pPr>
+      <w:r>
+        <w:t>Dimension tables provide descriptive attributes used in slicers and drill-downs:</w:t>
+      </w:r>
+    </w:p>
+    <w:p>
+      <w:pPr>
+        <w:numPr>
+          <w:ilvl w:val="1"/>
+          <w:numId w:val="11"/>
+        </w:numPr>
+      </w:pPr>
+      <w:r>
+        <w:rPr>
+          <w:b/>
+          <w:bCs/>
+        </w:rPr>
+        <w:t>Dim Product:</w:t>
+      </w:r>
+      <w:r>
+        <w:t xml:space="preserve"> Product Name, Product Line, Price Per Unit (INR)</w:t>
+      </w:r>
+    </w:p>
+    <w:p>
+      <w:pPr>
+        <w:numPr>
+          <w:ilvl w:val="1"/>
+          <w:numId w:val="11"/>
+        </w:numPr>
+      </w:pPr>
+      <w:r>
+        <w:rPr>
+          <w:b/>
+          <w:bCs/>
+        </w:rPr>
+        <w:t>Dim Customers:</w:t>
+      </w:r>
+      <w:r>
+        <w:t xml:space="preserve"> City, State, </w:t>
+      </w:r>
+      <w:proofErr w:type="spellStart"/>
+      <w:r>
+        <w:t>Pincode</w:t>
+      </w:r>
+      <w:proofErr w:type="spellEnd"/>
+      <w:r>
+        <w:t>, etc.</w:t>
+      </w:r>
+    </w:p>
+    <w:p>
+      <w:pPr>
+        <w:numPr>
+          <w:ilvl w:val="1"/>
+          <w:numId w:val="11"/>
+        </w:numPr>
+      </w:pPr>
+      <w:r>
+        <w:rPr>
+          <w:b/>
+          <w:bCs/>
+        </w:rPr>
+        <w:t>Dim Promotion:</w:t>
+      </w:r>
+      <w:r>
+        <w:t xml:space="preserve"> Promotion Name, Ad Type, Coupon Code, Percentage</w:t>
+      </w:r>
+    </w:p>
+    <w:p>
+      <w:pPr>
+        <w:numPr>
+          <w:ilvl w:val="0"/>
+          <w:numId w:val="11"/>
+        </w:numPr>
+      </w:pPr>
+      <w:r>
+        <w:t xml:space="preserve">Using </w:t>
+      </w:r>
+      <w:r>
+        <w:rPr>
+          <w:b/>
+          <w:bCs/>
+        </w:rPr>
+        <w:t>single-direction filtering</w:t>
+      </w:r>
+      <w:r>
+        <w:t xml:space="preserve"> (dimension → fact) prevents ambiguous filter paths and supports reliable aggregations (e.g., Total Sales, Discount Value, Net Sales).</w:t>
+      </w:r>
+    </w:p>
+    <w:p/>
     <w:sectPr>
       <w:pgSz w:w="12240" w:h="15840"/>
       <w:pgMar w:top="1134" w:right="1247" w:bottom="1134" w:left="1247" w:header="720" w:footer="720" w:gutter="0"/>
@@ -3842,6 +4645,155 @@
     </w:lvl>
   </w:abstractNum>
   <w:abstractNum w:abstractNumId="9" w15:restartNumberingAfterBreak="0">
+    <w:nsid w:val="5B022EF0"/>
+    <w:multiLevelType w:val="multilevel"/>
+    <w:tmpl w:val="C8CCE9E4"/>
+    <w:lvl w:ilvl="0">
+      <w:start w:val="1"/>
+      <w:numFmt w:val="bullet"/>
+      <w:lvlText w:val=""/>
+      <w:lvlJc w:val="left"/>
+      <w:pPr>
+        <w:tabs>
+          <w:tab w:val="num" w:pos="720"/>
+        </w:tabs>
+        <w:ind w:left="720" w:hanging="360"/>
+      </w:pPr>
+      <w:rPr>
+        <w:rFonts w:ascii="Symbol" w:hAnsi="Symbol" w:hint="default"/>
+        <w:sz w:val="20"/>
+      </w:rPr>
+    </w:lvl>
+    <w:lvl w:ilvl="1">
+      <w:start w:val="1"/>
+      <w:numFmt w:val="bullet"/>
+      <w:lvlText w:val="o"/>
+      <w:lvlJc w:val="left"/>
+      <w:pPr>
+        <w:tabs>
+          <w:tab w:val="num" w:pos="1440"/>
+        </w:tabs>
+        <w:ind w:left="1440" w:hanging="360"/>
+      </w:pPr>
+      <w:rPr>
+        <w:rFonts w:ascii="Courier New" w:hAnsi="Courier New" w:hint="default"/>
+        <w:sz w:val="20"/>
+      </w:rPr>
+    </w:lvl>
+    <w:lvl w:ilvl="2" w:tentative="1">
+      <w:start w:val="1"/>
+      <w:numFmt w:val="bullet"/>
+      <w:lvlText w:val=""/>
+      <w:lvlJc w:val="left"/>
+      <w:pPr>
+        <w:tabs>
+          <w:tab w:val="num" w:pos="2160"/>
+        </w:tabs>
+        <w:ind w:left="2160" w:hanging="360"/>
+      </w:pPr>
+      <w:rPr>
+        <w:rFonts w:ascii="Wingdings" w:hAnsi="Wingdings" w:hint="default"/>
+        <w:sz w:val="20"/>
+      </w:rPr>
+    </w:lvl>
+    <w:lvl w:ilvl="3" w:tentative="1">
+      <w:start w:val="1"/>
+      <w:numFmt w:val="bullet"/>
+      <w:lvlText w:val=""/>
+      <w:lvlJc w:val="left"/>
+      <w:pPr>
+        <w:tabs>
+          <w:tab w:val="num" w:pos="2880"/>
+        </w:tabs>
+        <w:ind w:left="2880" w:hanging="360"/>
+      </w:pPr>
+      <w:rPr>
+        <w:rFonts w:ascii="Wingdings" w:hAnsi="Wingdings" w:hint="default"/>
+        <w:sz w:val="20"/>
+      </w:rPr>
+    </w:lvl>
+    <w:lvl w:ilvl="4" w:tentative="1">
+      <w:start w:val="1"/>
+      <w:numFmt w:val="bullet"/>
+      <w:lvlText w:val=""/>
+      <w:lvlJc w:val="left"/>
+      <w:pPr>
+        <w:tabs>
+          <w:tab w:val="num" w:pos="3600"/>
+        </w:tabs>
+        <w:ind w:left="3600" w:hanging="360"/>
+      </w:pPr>
+      <w:rPr>
+        <w:rFonts w:ascii="Wingdings" w:hAnsi="Wingdings" w:hint="default"/>
+        <w:sz w:val="20"/>
+      </w:rPr>
+    </w:lvl>
+    <w:lvl w:ilvl="5" w:tentative="1">
+      <w:start w:val="1"/>
+      <w:numFmt w:val="bullet"/>
+      <w:lvlText w:val=""/>
+      <w:lvlJc w:val="left"/>
+      <w:pPr>
+        <w:tabs>
+          <w:tab w:val="num" w:pos="4320"/>
+        </w:tabs>
+        <w:ind w:left="4320" w:hanging="360"/>
+      </w:pPr>
+      <w:rPr>
+        <w:rFonts w:ascii="Wingdings" w:hAnsi="Wingdings" w:hint="default"/>
+        <w:sz w:val="20"/>
+      </w:rPr>
+    </w:lvl>
+    <w:lvl w:ilvl="6" w:tentative="1">
+      <w:start w:val="1"/>
+      <w:numFmt w:val="bullet"/>
+      <w:lvlText w:val=""/>
+      <w:lvlJc w:val="left"/>
+      <w:pPr>
+        <w:tabs>
+          <w:tab w:val="num" w:pos="5040"/>
+        </w:tabs>
+        <w:ind w:left="5040" w:hanging="360"/>
+      </w:pPr>
+      <w:rPr>
+        <w:rFonts w:ascii="Wingdings" w:hAnsi="Wingdings" w:hint="default"/>
+        <w:sz w:val="20"/>
+      </w:rPr>
+    </w:lvl>
+    <w:lvl w:ilvl="7" w:tentative="1">
+      <w:start w:val="1"/>
+      <w:numFmt w:val="bullet"/>
+      <w:lvlText w:val=""/>
+      <w:lvlJc w:val="left"/>
+      <w:pPr>
+        <w:tabs>
+          <w:tab w:val="num" w:pos="5760"/>
+        </w:tabs>
+        <w:ind w:left="5760" w:hanging="360"/>
+      </w:pPr>
+      <w:rPr>
+        <w:rFonts w:ascii="Wingdings" w:hAnsi="Wingdings" w:hint="default"/>
+        <w:sz w:val="20"/>
+      </w:rPr>
+    </w:lvl>
+    <w:lvl w:ilvl="8" w:tentative="1">
+      <w:start w:val="1"/>
+      <w:numFmt w:val="bullet"/>
+      <w:lvlText w:val=""/>
+      <w:lvlJc w:val="left"/>
+      <w:pPr>
+        <w:tabs>
+          <w:tab w:val="num" w:pos="6480"/>
+        </w:tabs>
+        <w:ind w:left="6480" w:hanging="360"/>
+      </w:pPr>
+      <w:rPr>
+        <w:rFonts w:ascii="Wingdings" w:hAnsi="Wingdings" w:hint="default"/>
+        <w:sz w:val="20"/>
+      </w:rPr>
+    </w:lvl>
+  </w:abstractNum>
+  <w:abstractNum w:abstractNumId="10" w15:restartNumberingAfterBreak="0">
     <w:nsid w:val="7A96156F"/>
     <w:multiLevelType w:val="hybridMultilevel"/>
     <w:tmpl w:val="EC7AB10E"/>
@@ -3955,6 +4907,9 @@
     <w:abstractNumId w:val="0"/>
   </w:num>
   <w:num w:numId="10" w16cid:durableId="1447118601">
+    <w:abstractNumId w:val="10"/>
+  </w:num>
+  <w:num w:numId="11" w16cid:durableId="806123351">
     <w:abstractNumId w:val="9"/>
   </w:num>
 </w:numbering>
@@ -4566,7 +5521,6 @@
   <w:style w:type="character" w:default="1" w:styleId="DefaultParagraphFont">
     <w:name w:val="Default Paragraph Font"/>
     <w:uiPriority w:val="1"/>
-    <w:semiHidden/>
     <w:unhideWhenUsed/>
   </w:style>
   <w:style w:type="table" w:default="1" w:styleId="TableNormal">

--- a/Sales_Data_Analysis_Documentation.docx
+++ b/Sales_Data_Analysis_Documentation.docx
@@ -107,6 +107,16 @@
       <w:r>
         <w:t>5. Data Preparation (Power Query)</w:t>
       </w:r>
+    </w:p>
+    <w:p>
+      <w:r>
+        <w:t xml:space="preserve">6. </w:t>
+      </w:r>
+      <w:r>
+        <w:t>Data Model (Relationships)</w:t>
+      </w:r>
+    </w:p>
+    <w:p>
       <w:r>
         <w:br w:type="page"/>
       </w:r>
@@ -3751,6 +3761,175 @@
     </w:p>
     <w:p>
       <w:pPr>
+        <w:pStyle w:val="Heading2"/>
+      </w:pPr>
+      <w:r>
+        <w:lastRenderedPageBreak/>
+        <w:t>6) Create Profit (Assumed 10% of Net Sales)</w:t>
+      </w:r>
+    </w:p>
+    <w:p>
+      <w:r>
+        <w:t>For this project, Profit is calculated as a simple margin on Net Sales. We assume a 10% profit margin, therefore:</w:t>
+      </w:r>
+    </w:p>
+    <w:p>
+      <w:r>
+        <w:t>Profit = 0.1 × Net Sales</w:t>
+      </w:r>
+    </w:p>
+    <w:p>
+      <w:r>
+        <w:t>Custom Column formula (Power Query M):</w:t>
+      </w:r>
+    </w:p>
+    <w:p>
+      <w:r>
+        <w:t>= 0.1 * [Net Sales]</w:t>
+      </w:r>
+    </w:p>
+    <w:p>
+      <w:r>
+        <w:drawing>
+          <wp:inline distT="0" distB="0" distL="0" distR="0" wp14:anchorId="3CF27D2E" wp14:editId="43F16CEE">
+            <wp:extent cx="5948680" cy="3710305"/>
+            <wp:effectExtent l="0" t="0" r="0" b="4445"/>
+            <wp:docPr id="416620430" name="Picture 4"/>
+            <wp:cNvGraphicFramePr>
+              <a:graphicFrameLocks xmlns:a="http://schemas.openxmlformats.org/drawingml/2006/main" noChangeAspect="1"/>
+            </wp:cNvGraphicFramePr>
+            <a:graphic xmlns:a="http://schemas.openxmlformats.org/drawingml/2006/main">
+              <a:graphicData uri="http://schemas.openxmlformats.org/drawingml/2006/picture">
+                <pic:pic xmlns:pic="http://schemas.openxmlformats.org/drawingml/2006/picture">
+                  <pic:nvPicPr>
+                    <pic:cNvPr id="0" name="Picture 9"/>
+                    <pic:cNvPicPr>
+                      <a:picLocks noChangeAspect="1" noChangeArrowheads="1"/>
+                    </pic:cNvPicPr>
+                  </pic:nvPicPr>
+                  <pic:blipFill>
+                    <a:blip r:embed="rId14">
+                      <a:extLst>
+                        <a:ext uri="{28A0092B-C50C-407E-A947-70E740481C1C}">
+                          <a14:useLocalDpi xmlns:a14="http://schemas.microsoft.com/office/drawing/2010/main" val="0"/>
+                        </a:ext>
+                      </a:extLst>
+                    </a:blip>
+                    <a:srcRect/>
+                    <a:stretch>
+                      <a:fillRect/>
+                    </a:stretch>
+                  </pic:blipFill>
+                  <pic:spPr bwMode="auto">
+                    <a:xfrm>
+                      <a:off x="0" y="0"/>
+                      <a:ext cx="5948680" cy="3710305"/>
+                    </a:xfrm>
+                    <a:prstGeom prst="rect">
+                      <a:avLst/>
+                    </a:prstGeom>
+                    <a:noFill/>
+                    <a:ln>
+                      <a:noFill/>
+                    </a:ln>
+                  </pic:spPr>
+                </pic:pic>
+              </a:graphicData>
+            </a:graphic>
+          </wp:inline>
+        </w:drawing>
+      </w:r>
+    </w:p>
+    <w:p>
+      <w:pPr>
+        <w:jc w:val="center"/>
+        <w:rPr>
+          <w:sz w:val="20"/>
+          <w:szCs w:val="20"/>
+        </w:rPr>
+      </w:pPr>
+      <w:r>
+        <w:rPr>
+          <w:i/>
+          <w:sz w:val="20"/>
+          <w:szCs w:val="20"/>
+        </w:rPr>
+        <w:t xml:space="preserve">Figure </w:t>
+      </w:r>
+      <w:r>
+        <w:rPr>
+          <w:i/>
+          <w:sz w:val="20"/>
+          <w:szCs w:val="20"/>
+        </w:rPr>
+        <w:t>9</w:t>
+      </w:r>
+      <w:r>
+        <w:rPr>
+          <w:i/>
+          <w:sz w:val="20"/>
+          <w:szCs w:val="20"/>
+        </w:rPr>
+        <w:t xml:space="preserve"> – Create Profit as 10% of Net Sales (custom column in Power Query).</w:t>
+      </w:r>
+    </w:p>
+    <w:p/>
+    <w:p>
+      <w:pPr>
+        <w:jc w:val="center"/>
+        <w:rPr>
+          <w:i/>
+          <w:sz w:val="20"/>
+        </w:rPr>
+      </w:pPr>
+    </w:p>
+    <w:p>
+      <w:pPr>
+        <w:jc w:val="center"/>
+        <w:rPr>
+          <w:i/>
+          <w:sz w:val="20"/>
+        </w:rPr>
+      </w:pPr>
+    </w:p>
+    <w:p>
+      <w:pPr>
+        <w:jc w:val="center"/>
+        <w:rPr>
+          <w:i/>
+          <w:sz w:val="20"/>
+        </w:rPr>
+      </w:pPr>
+    </w:p>
+    <w:p>
+      <w:pPr>
+        <w:jc w:val="center"/>
+        <w:rPr>
+          <w:i/>
+          <w:sz w:val="20"/>
+        </w:rPr>
+      </w:pPr>
+    </w:p>
+    <w:p>
+      <w:pPr>
+        <w:jc w:val="center"/>
+        <w:rPr>
+          <w:i/>
+          <w:sz w:val="20"/>
+        </w:rPr>
+      </w:pPr>
+    </w:p>
+    <w:p>
+      <w:pPr>
+        <w:jc w:val="center"/>
+        <w:rPr>
+          <w:i/>
+          <w:sz w:val="20"/>
+        </w:rPr>
+      </w:pPr>
+    </w:p>
+    <w:p>
+      <w:pPr>
         <w:pStyle w:val="Heading1"/>
       </w:pPr>
       <w:r>
@@ -4206,7 +4385,7 @@
                     </pic:cNvPicPr>
                   </pic:nvPicPr>
                   <pic:blipFill>
-                    <a:blip r:embed="rId14">
+                    <a:blip r:embed="rId15">
                       <a:extLst>
                         <a:ext uri="{28A0092B-C50C-407E-A947-70E740481C1C}">
                           <a14:useLocalDpi xmlns:a14="http://schemas.microsoft.com/office/drawing/2010/main" val="0"/>
@@ -4258,7 +4437,7 @@
           <w:i/>
           <w:sz w:val="20"/>
         </w:rPr>
-        <w:t>9</w:t>
+        <w:t>10</w:t>
       </w:r>
       <w:r>
         <w:rPr>
@@ -4460,6 +4639,25 @@
         <w:t xml:space="preserve"> (dimension → fact) prevents ambiguous filter paths and supports reliable aggregations (e.g., Total Sales, Discount Value, Net Sales).</w:t>
       </w:r>
     </w:p>
+    <w:p/>
+    <w:p/>
+    <w:p/>
+    <w:p/>
+    <w:p/>
+    <w:p/>
+    <w:p/>
+    <w:p/>
+    <w:p/>
+    <w:p/>
+    <w:p/>
+    <w:p/>
+    <w:p/>
+    <w:p/>
+    <w:p/>
+    <w:p/>
+    <w:p/>
+    <w:p/>
+    <w:p/>
     <w:p/>
     <w:sectPr>
       <w:pgSz w:w="12240" w:h="15840"/>

--- a/Sales_Data_Analysis_Documentation.docx
+++ b/Sales_Data_Analysis_Documentation.docx
@@ -116,6 +116,15 @@
         <w:t>Data Model (Relationships)</w:t>
       </w:r>
     </w:p>
+    <w:p>
+      <w:r>
+        <w:t xml:space="preserve">7. </w:t>
+      </w:r>
+      <w:r>
+        <w:t>Report Page – Top/Bottom 5 Products (Sales, Quantity, Profit)</w:t>
+      </w:r>
+    </w:p>
+    <w:p/>
     <w:p>
       <w:r>
         <w:br w:type="page"/>
@@ -4658,6 +4667,669 @@
     <w:p/>
     <w:p/>
     <w:p/>
+    <w:p>
+      <w:pPr>
+        <w:pStyle w:val="Heading1"/>
+      </w:pPr>
+      <w:r>
+        <w:lastRenderedPageBreak/>
+        <w:t xml:space="preserve">7. </w:t>
+      </w:r>
+      <w:r>
+        <w:t>Report Page – Top/Bottom 5 Products (Sales, Quantity, Profit)</w:t>
+      </w:r>
+    </w:p>
+    <w:p/>
+    <w:p>
+      <w:r>
+        <w:t>This page highlights the best- and worst-performing products across three key metrics: Sales, Quantity Sold, and Profit. It is designed for quick product performance benchmarking and to identify outliers that may require pricing, promotion, or inventory actions.</w:t>
+      </w:r>
+    </w:p>
+    <w:p>
+      <w:pPr>
+        <w:pStyle w:val="Heading2"/>
+      </w:pPr>
+      <w:r>
+        <w:t>Visuals on the Page</w:t>
+      </w:r>
+    </w:p>
+    <w:tbl>
+      <w:tblPr>
+        <w:tblW w:w="0" w:type="auto"/>
+        <w:tblLook w:val="04A0" w:firstRow="1" w:lastRow="0" w:firstColumn="1" w:lastColumn="0" w:noHBand="0" w:noVBand="1"/>
+      </w:tblPr>
+      <w:tblGrid>
+        <w:gridCol w:w="2436"/>
+        <w:gridCol w:w="2436"/>
+        <w:gridCol w:w="2436"/>
+        <w:gridCol w:w="2436"/>
+      </w:tblGrid>
+      <w:tr>
+        <w:tc>
+          <w:tcPr>
+            <w:tcW w:w="2436" w:type="dxa"/>
+            <w:hideMark/>
+          </w:tcPr>
+          <w:p>
+            <w:r>
+              <w:t>Visual</w:t>
+            </w:r>
+          </w:p>
+        </w:tc>
+        <w:tc>
+          <w:tcPr>
+            <w:tcW w:w="2436" w:type="dxa"/>
+            <w:hideMark/>
+          </w:tcPr>
+          <w:p>
+            <w:r>
+              <w:t>Type</w:t>
+            </w:r>
+          </w:p>
+        </w:tc>
+        <w:tc>
+          <w:tcPr>
+            <w:tcW w:w="2436" w:type="dxa"/>
+            <w:hideMark/>
+          </w:tcPr>
+          <w:p>
+            <w:r>
+              <w:t>Axis</w:t>
+            </w:r>
+          </w:p>
+        </w:tc>
+        <w:tc>
+          <w:tcPr>
+            <w:tcW w:w="2436" w:type="dxa"/>
+            <w:hideMark/>
+          </w:tcPr>
+          <w:p>
+            <w:r>
+              <w:t>Value (Measure)</w:t>
+            </w:r>
+          </w:p>
+        </w:tc>
+      </w:tr>
+      <w:tr>
+        <w:tc>
+          <w:tcPr>
+            <w:tcW w:w="2436" w:type="dxa"/>
+            <w:hideMark/>
+          </w:tcPr>
+          <w:p>
+            <w:r>
+              <w:t>Top 5 Products by Sales</w:t>
+            </w:r>
+          </w:p>
+        </w:tc>
+        <w:tc>
+          <w:tcPr>
+            <w:tcW w:w="2436" w:type="dxa"/>
+            <w:hideMark/>
+          </w:tcPr>
+          <w:p>
+            <w:r>
+              <w:t>Clustered bar chart</w:t>
+            </w:r>
+          </w:p>
+        </w:tc>
+        <w:tc>
+          <w:tcPr>
+            <w:tcW w:w="2436" w:type="dxa"/>
+            <w:hideMark/>
+          </w:tcPr>
+          <w:p>
+            <w:r>
+              <w:t xml:space="preserve">Dim </w:t>
+            </w:r>
+            <w:proofErr w:type="gramStart"/>
+            <w:r>
+              <w:t>Product[</w:t>
+            </w:r>
+            <w:proofErr w:type="gramEnd"/>
+            <w:r>
+              <w:t>Product Name]</w:t>
+            </w:r>
+          </w:p>
+        </w:tc>
+        <w:tc>
+          <w:tcPr>
+            <w:tcW w:w="2436" w:type="dxa"/>
+            <w:hideMark/>
+          </w:tcPr>
+          <w:p>
+            <w:proofErr w:type="gramStart"/>
+            <w:r>
+              <w:t>SUM(</w:t>
+            </w:r>
+            <w:proofErr w:type="gramEnd"/>
+            <w:r>
+              <w:t xml:space="preserve">Fact </w:t>
+            </w:r>
+            <w:proofErr w:type="gramStart"/>
+            <w:r>
+              <w:t>Table[</w:t>
+            </w:r>
+            <w:proofErr w:type="gramEnd"/>
+            <w:r>
+              <w:t>Total Sales])</w:t>
+            </w:r>
+          </w:p>
+        </w:tc>
+      </w:tr>
+      <w:tr>
+        <w:tc>
+          <w:tcPr>
+            <w:tcW w:w="2436" w:type="dxa"/>
+            <w:hideMark/>
+          </w:tcPr>
+          <w:p>
+            <w:r>
+              <w:t>Bottom 5 Products by Sales</w:t>
+            </w:r>
+          </w:p>
+        </w:tc>
+        <w:tc>
+          <w:tcPr>
+            <w:tcW w:w="2436" w:type="dxa"/>
+            <w:hideMark/>
+          </w:tcPr>
+          <w:p>
+            <w:r>
+              <w:t>Clustered bar chart</w:t>
+            </w:r>
+          </w:p>
+        </w:tc>
+        <w:tc>
+          <w:tcPr>
+            <w:tcW w:w="2436" w:type="dxa"/>
+            <w:hideMark/>
+          </w:tcPr>
+          <w:p>
+            <w:r>
+              <w:t xml:space="preserve">Dim </w:t>
+            </w:r>
+            <w:proofErr w:type="gramStart"/>
+            <w:r>
+              <w:t>Product[</w:t>
+            </w:r>
+            <w:proofErr w:type="gramEnd"/>
+            <w:r>
+              <w:t>Product Name]</w:t>
+            </w:r>
+          </w:p>
+        </w:tc>
+        <w:tc>
+          <w:tcPr>
+            <w:tcW w:w="2436" w:type="dxa"/>
+            <w:hideMark/>
+          </w:tcPr>
+          <w:p>
+            <w:proofErr w:type="gramStart"/>
+            <w:r>
+              <w:t>SUM(</w:t>
+            </w:r>
+            <w:proofErr w:type="gramEnd"/>
+            <w:r>
+              <w:t xml:space="preserve">Fact </w:t>
+            </w:r>
+            <w:proofErr w:type="gramStart"/>
+            <w:r>
+              <w:t>Table[</w:t>
+            </w:r>
+            <w:proofErr w:type="gramEnd"/>
+            <w:r>
+              <w:t>Total Sales])</w:t>
+            </w:r>
+          </w:p>
+        </w:tc>
+      </w:tr>
+      <w:tr>
+        <w:tc>
+          <w:tcPr>
+            <w:tcW w:w="2436" w:type="dxa"/>
+            <w:hideMark/>
+          </w:tcPr>
+          <w:p>
+            <w:r>
+              <w:t>Top 5 Products by Quantity</w:t>
+            </w:r>
+          </w:p>
+        </w:tc>
+        <w:tc>
+          <w:tcPr>
+            <w:tcW w:w="2436" w:type="dxa"/>
+            <w:hideMark/>
+          </w:tcPr>
+          <w:p>
+            <w:r>
+              <w:t>Clustered bar chart</w:t>
+            </w:r>
+          </w:p>
+        </w:tc>
+        <w:tc>
+          <w:tcPr>
+            <w:tcW w:w="2436" w:type="dxa"/>
+            <w:hideMark/>
+          </w:tcPr>
+          <w:p>
+            <w:r>
+              <w:t xml:space="preserve">Dim </w:t>
+            </w:r>
+            <w:proofErr w:type="gramStart"/>
+            <w:r>
+              <w:t>Product[</w:t>
+            </w:r>
+            <w:proofErr w:type="gramEnd"/>
+            <w:r>
+              <w:t>Product Name]</w:t>
+            </w:r>
+          </w:p>
+        </w:tc>
+        <w:tc>
+          <w:tcPr>
+            <w:tcW w:w="2436" w:type="dxa"/>
+            <w:hideMark/>
+          </w:tcPr>
+          <w:p>
+            <w:proofErr w:type="gramStart"/>
+            <w:r>
+              <w:t>SUM(</w:t>
+            </w:r>
+            <w:proofErr w:type="gramEnd"/>
+            <w:r>
+              <w:t xml:space="preserve">Fact </w:t>
+            </w:r>
+            <w:proofErr w:type="gramStart"/>
+            <w:r>
+              <w:t>Table[</w:t>
+            </w:r>
+            <w:proofErr w:type="gramEnd"/>
+            <w:r>
+              <w:t>Units Sold])</w:t>
+            </w:r>
+          </w:p>
+        </w:tc>
+      </w:tr>
+      <w:tr>
+        <w:tc>
+          <w:tcPr>
+            <w:tcW w:w="2436" w:type="dxa"/>
+            <w:hideMark/>
+          </w:tcPr>
+          <w:p>
+            <w:r>
+              <w:t>Bottom 5 Products by Quantity</w:t>
+            </w:r>
+          </w:p>
+        </w:tc>
+        <w:tc>
+          <w:tcPr>
+            <w:tcW w:w="2436" w:type="dxa"/>
+            <w:hideMark/>
+          </w:tcPr>
+          <w:p>
+            <w:r>
+              <w:t>Clustered bar chart</w:t>
+            </w:r>
+          </w:p>
+        </w:tc>
+        <w:tc>
+          <w:tcPr>
+            <w:tcW w:w="2436" w:type="dxa"/>
+            <w:hideMark/>
+          </w:tcPr>
+          <w:p>
+            <w:r>
+              <w:t xml:space="preserve">Dim </w:t>
+            </w:r>
+            <w:proofErr w:type="gramStart"/>
+            <w:r>
+              <w:t>Product[</w:t>
+            </w:r>
+            <w:proofErr w:type="gramEnd"/>
+            <w:r>
+              <w:t>Product Name]</w:t>
+            </w:r>
+          </w:p>
+        </w:tc>
+        <w:tc>
+          <w:tcPr>
+            <w:tcW w:w="2436" w:type="dxa"/>
+            <w:hideMark/>
+          </w:tcPr>
+          <w:p>
+            <w:proofErr w:type="gramStart"/>
+            <w:r>
+              <w:t>SUM(</w:t>
+            </w:r>
+            <w:proofErr w:type="gramEnd"/>
+            <w:r>
+              <w:t xml:space="preserve">Fact </w:t>
+            </w:r>
+            <w:proofErr w:type="gramStart"/>
+            <w:r>
+              <w:t>Table[</w:t>
+            </w:r>
+            <w:proofErr w:type="gramEnd"/>
+            <w:r>
+              <w:t>Units Sold])</w:t>
+            </w:r>
+          </w:p>
+        </w:tc>
+      </w:tr>
+      <w:tr>
+        <w:tc>
+          <w:tcPr>
+            <w:tcW w:w="2436" w:type="dxa"/>
+            <w:hideMark/>
+          </w:tcPr>
+          <w:p>
+            <w:r>
+              <w:t>Top 5 Products by Profit</w:t>
+            </w:r>
+          </w:p>
+        </w:tc>
+        <w:tc>
+          <w:tcPr>
+            <w:tcW w:w="2436" w:type="dxa"/>
+            <w:hideMark/>
+          </w:tcPr>
+          <w:p>
+            <w:r>
+              <w:t>Clustered bar chart</w:t>
+            </w:r>
+          </w:p>
+        </w:tc>
+        <w:tc>
+          <w:tcPr>
+            <w:tcW w:w="2436" w:type="dxa"/>
+            <w:hideMark/>
+          </w:tcPr>
+          <w:p>
+            <w:r>
+              <w:t xml:space="preserve">Dim </w:t>
+            </w:r>
+            <w:proofErr w:type="gramStart"/>
+            <w:r>
+              <w:t>Product[</w:t>
+            </w:r>
+            <w:proofErr w:type="gramEnd"/>
+            <w:r>
+              <w:t>Product Name]</w:t>
+            </w:r>
+          </w:p>
+        </w:tc>
+        <w:tc>
+          <w:tcPr>
+            <w:tcW w:w="2436" w:type="dxa"/>
+            <w:hideMark/>
+          </w:tcPr>
+          <w:p>
+            <w:proofErr w:type="gramStart"/>
+            <w:r>
+              <w:t>SUM(</w:t>
+            </w:r>
+            <w:proofErr w:type="gramEnd"/>
+            <w:r>
+              <w:t xml:space="preserve">Fact </w:t>
+            </w:r>
+            <w:proofErr w:type="gramStart"/>
+            <w:r>
+              <w:t>Table[</w:t>
+            </w:r>
+            <w:proofErr w:type="gramEnd"/>
+            <w:r>
+              <w:t>Profit])</w:t>
+            </w:r>
+          </w:p>
+        </w:tc>
+      </w:tr>
+      <w:tr>
+        <w:tc>
+          <w:tcPr>
+            <w:tcW w:w="2436" w:type="dxa"/>
+            <w:hideMark/>
+          </w:tcPr>
+          <w:p>
+            <w:r>
+              <w:t>Bottom 5 Products by Profit</w:t>
+            </w:r>
+          </w:p>
+        </w:tc>
+        <w:tc>
+          <w:tcPr>
+            <w:tcW w:w="2436" w:type="dxa"/>
+            <w:hideMark/>
+          </w:tcPr>
+          <w:p>
+            <w:r>
+              <w:t>Clustered bar chart</w:t>
+            </w:r>
+          </w:p>
+        </w:tc>
+        <w:tc>
+          <w:tcPr>
+            <w:tcW w:w="2436" w:type="dxa"/>
+            <w:hideMark/>
+          </w:tcPr>
+          <w:p>
+            <w:r>
+              <w:t xml:space="preserve">Dim </w:t>
+            </w:r>
+            <w:proofErr w:type="gramStart"/>
+            <w:r>
+              <w:t>Product[</w:t>
+            </w:r>
+            <w:proofErr w:type="gramEnd"/>
+            <w:r>
+              <w:t>Product Name]</w:t>
+            </w:r>
+          </w:p>
+        </w:tc>
+        <w:tc>
+          <w:tcPr>
+            <w:tcW w:w="2436" w:type="dxa"/>
+            <w:hideMark/>
+          </w:tcPr>
+          <w:p>
+            <w:proofErr w:type="gramStart"/>
+            <w:r>
+              <w:t>SUM(</w:t>
+            </w:r>
+            <w:proofErr w:type="gramEnd"/>
+            <w:r>
+              <w:t xml:space="preserve">Fact </w:t>
+            </w:r>
+            <w:proofErr w:type="gramStart"/>
+            <w:r>
+              <w:t>Table[</w:t>
+            </w:r>
+            <w:proofErr w:type="gramEnd"/>
+            <w:r>
+              <w:t>Profit])</w:t>
+            </w:r>
+          </w:p>
+        </w:tc>
+      </w:tr>
+    </w:tbl>
+    <w:p>
+      <w:r>
+        <w:t>Note: In the screenshot, the bottom-right visual title appears as “Top 5 Products by Profit”. For clarity, it should be renamed to “Bottom 5 Products by Profit”.</w:t>
+      </w:r>
+    </w:p>
+    <w:p>
+      <w:pPr>
+        <w:pStyle w:val="Heading2"/>
+      </w:pPr>
+      <w:r>
+        <w:t>Top N / Bottom N Logic</w:t>
+      </w:r>
+    </w:p>
+    <w:p>
+      <w:r>
+        <w:t>Each visual uses a **visual-level filter** on Product Name with a **Top N** filter:</w:t>
+      </w:r>
+    </w:p>
+    <w:p>
+      <w:r>
+        <w:rPr>
+          <w:b/>
+        </w:rPr>
+        <w:t xml:space="preserve">• Top charts: </w:t>
+      </w:r>
+      <w:r>
+        <w:t>Top N = 5, by the corresponding measure (Sales / Units Sold / Profit).</w:t>
+      </w:r>
+    </w:p>
+    <w:p>
+      <w:r>
+        <w:rPr>
+          <w:b/>
+        </w:rPr>
+        <w:t xml:space="preserve">• Bottom charts: </w:t>
+      </w:r>
+      <w:r>
+        <w:t>Bottom N = 5 (implemented either via Bottom N filter or by sorting ascending and applying Top N = 5), by the corresponding measure.</w:t>
+      </w:r>
+    </w:p>
+    <w:p>
+      <w:r>
+        <w:t>The charts are sorted so the highest (or lowest) product is clearly visible at the top of each list. Data labels are enabled to display the aggregated value per product.</w:t>
+      </w:r>
+    </w:p>
+    <w:p>
+      <w:pPr>
+        <w:pStyle w:val="Heading2"/>
+      </w:pPr>
+      <w:r>
+        <w:t>Example Output (from current dataset)</w:t>
+      </w:r>
+    </w:p>
+    <w:p>
+      <w:r>
+        <w:t>In the current dataset snapshot, premium electronics dominate the Top 5 by Sales and Top 5 by Profit (since Profit is proportional to Net Sales). The Bottom 5 lists contain low-revenue items with much smaller totals. Quantity rankings can differ from Sales due to unit price differences.</w:t>
+      </w:r>
+    </w:p>
+    <w:p/>
+    <w:p>
+      <w:pPr>
+        <w:pStyle w:val="Heading2"/>
+      </w:pPr>
+      <w:r>
+        <w:lastRenderedPageBreak/>
+        <w:t>How the Top/Bottom 5 Filter Was Implemented (Visual-Level Filter)</w:t>
+      </w:r>
+    </w:p>
+    <w:p>
+      <w:r>
+        <w:t>Top/Bottom lists were created using a **visual-level Top N filter** on the Product Name field (Filters pane → Filters on this visual). The configuration follows the steps below.</w:t>
+      </w:r>
+    </w:p>
+    <w:p>
+      <w:r>
+        <w:t>Select the chart (visual) you want to filter.</w:t>
+      </w:r>
+    </w:p>
+    <w:p>
+      <w:r>
+        <w:t>In the **Filters** pane, under **Filters on this visual**, add/select **Product Name**.</w:t>
+      </w:r>
+    </w:p>
+    <w:p>
+      <w:r>
+        <w:t>Set **Filter type** to **Top N**.</w:t>
+      </w:r>
+    </w:p>
+    <w:p>
+      <w:r>
+        <w:t>Set **Show items** to **Top 5** (or **Bottom 5** for bottom charts).</w:t>
+      </w:r>
+    </w:p>
+    <w:p>
+      <w:r>
+        <w:t>In **By value**, choose the metric to rank by. In the current implementation shown below, **Min of Net Sales** is used as the ranking value.</w:t>
+      </w:r>
+    </w:p>
+    <w:p>
+      <w:r>
+        <w:t>Click **Apply filter**.</w:t>
+      </w:r>
+    </w:p>
+    <w:p>
+      <w:r>
+        <w:t>Note: If your goal is Top/Bottom by **Sales**, **Quantity**, and **Profit**, it is recommended to set **By value** to the corresponding measure (e.g., Sum of Total Sales, Sum of Units Sold, Sum of Profit) and use Bottom 5 for the bottom charts. However, the screenshot below documents the exact filter setup used in this version.</w:t>
+      </w:r>
+    </w:p>
+    <w:p>
+      <w:r>
+        <w:drawing>
+          <wp:inline distT="0" distB="0" distL="0" distR="0" wp14:anchorId="61F63E27" wp14:editId="6C3BFB50">
+            <wp:extent cx="6124575" cy="2714625"/>
+            <wp:effectExtent l="0" t="0" r="9525" b="9525"/>
+            <wp:docPr id="1667503137" name="Picture 6"/>
+            <wp:cNvGraphicFramePr>
+              <a:graphicFrameLocks xmlns:a="http://schemas.openxmlformats.org/drawingml/2006/main" noChangeAspect="1"/>
+            </wp:cNvGraphicFramePr>
+            <a:graphic xmlns:a="http://schemas.openxmlformats.org/drawingml/2006/main">
+              <a:graphicData uri="http://schemas.openxmlformats.org/drawingml/2006/picture">
+                <pic:pic xmlns:pic="http://schemas.openxmlformats.org/drawingml/2006/picture">
+                  <pic:nvPicPr>
+                    <pic:cNvPr id="0" name="Picture 11"/>
+                    <pic:cNvPicPr>
+                      <a:picLocks noChangeAspect="1" noChangeArrowheads="1"/>
+                    </pic:cNvPicPr>
+                  </pic:nvPicPr>
+                  <pic:blipFill>
+                    <a:blip r:embed="rId16">
+                      <a:extLst>
+                        <a:ext uri="{28A0092B-C50C-407E-A947-70E740481C1C}">
+                          <a14:useLocalDpi xmlns:a14="http://schemas.microsoft.com/office/drawing/2010/main" val="0"/>
+                        </a:ext>
+                      </a:extLst>
+                    </a:blip>
+                    <a:srcRect/>
+                    <a:stretch>
+                      <a:fillRect/>
+                    </a:stretch>
+                  </pic:blipFill>
+                  <pic:spPr bwMode="auto">
+                    <a:xfrm>
+                      <a:off x="0" y="0"/>
+                      <a:ext cx="6124575" cy="2714625"/>
+                    </a:xfrm>
+                    <a:prstGeom prst="rect">
+                      <a:avLst/>
+                    </a:prstGeom>
+                    <a:noFill/>
+                    <a:ln>
+                      <a:noFill/>
+                    </a:ln>
+                  </pic:spPr>
+                </pic:pic>
+              </a:graphicData>
+            </a:graphic>
+          </wp:inline>
+        </w:drawing>
+      </w:r>
+    </w:p>
+    <w:p>
+      <w:pPr>
+        <w:jc w:val="center"/>
+        <w:rPr>
+          <w:sz w:val="20"/>
+          <w:szCs w:val="20"/>
+        </w:rPr>
+      </w:pPr>
+      <w:r>
+        <w:rPr>
+          <w:i/>
+          <w:sz w:val="20"/>
+          <w:szCs w:val="20"/>
+        </w:rPr>
+        <w:t>Figure 12 – Visual-level Top N filter configuration (Product Name → Top N → Top 5 by Min of Net Sales → Apply filter).</w:t>
+      </w:r>
+    </w:p>
     <w:p/>
     <w:sectPr>
       <w:pgSz w:w="12240" w:h="15840"/>

--- a/Sales_Data_Analysis_Documentation.docx
+++ b/Sales_Data_Analysis_Documentation.docx
@@ -122,6 +122,17 @@
       </w:r>
       <w:r>
         <w:t>Report Page – Top/Bottom 5 Products (Sales, Quantity, Profit)</w:t>
+      </w:r>
+    </w:p>
+    <w:p>
+      <w:r>
+        <w:t>8</w:t>
+      </w:r>
+      <w:r>
+        <w:t xml:space="preserve">. </w:t>
+      </w:r>
+      <w:r>
+        <w:t>Report Page – Sales Trends Over Time (Day / Month / Quarter / Year)</w:t>
       </w:r>
     </w:p>
     <w:p/>
@@ -3799,6 +3810,9 @@
     </w:p>
     <w:p>
       <w:r>
+        <w:rPr>
+          <w:noProof/>
+        </w:rPr>
         <w:drawing>
           <wp:inline distT="0" distB="0" distL="0" distR="0" wp14:anchorId="3CF27D2E" wp14:editId="43F16CEE">
             <wp:extent cx="5948680" cy="3710305"/>
@@ -5263,6 +5277,9 @@
     </w:p>
     <w:p>
       <w:r>
+        <w:rPr>
+          <w:noProof/>
+        </w:rPr>
         <w:drawing>
           <wp:inline distT="0" distB="0" distL="0" distR="0" wp14:anchorId="61F63E27" wp14:editId="6C3BFB50">
             <wp:extent cx="6124575" cy="2714625"/>
@@ -5330,6 +5347,439 @@
         <w:t>Figure 12 – Visual-level Top N filter configuration (Product Name → Top N → Top 5 by Min of Net Sales → Apply filter).</w:t>
       </w:r>
     </w:p>
+    <w:p/>
+    <w:p/>
+    <w:p/>
+    <w:p/>
+    <w:p/>
+    <w:p>
+      <w:pPr>
+        <w:pStyle w:val="Heading1"/>
+      </w:pPr>
+      <w:r>
+        <w:lastRenderedPageBreak/>
+        <w:t xml:space="preserve">8. </w:t>
+      </w:r>
+      <w:r>
+        <w:t>Report Page – Sales Trends Over Time (Day / Month / Quarter / Year)</w:t>
+      </w:r>
+    </w:p>
+    <w:p/>
+    <w:p>
+      <w:r>
+        <w:t>This page provides a time-series view of sales performance at multiple granularities. It enables quick identification of seasonality patterns, peaks/dips, and broader performance changes over time. The visuals are built using the Date field’s hierarchy (Year → Quarter → Month → Day) and a single sales metric to keep comparisons consistent across time levels.</w:t>
+      </w:r>
+    </w:p>
+    <w:p>
+      <w:pPr>
+        <w:pStyle w:val="Heading2"/>
+      </w:pPr>
+      <w:r>
+        <w:t>Visuals on the Page</w:t>
+      </w:r>
+    </w:p>
+    <w:tbl>
+      <w:tblPr>
+        <w:tblW w:w="0" w:type="auto"/>
+        <w:tblLook w:val="04A0" w:firstRow="1" w:lastRow="0" w:firstColumn="1" w:lastColumn="0" w:noHBand="0" w:noVBand="1"/>
+      </w:tblPr>
+      <w:tblGrid>
+        <w:gridCol w:w="2436"/>
+        <w:gridCol w:w="2436"/>
+        <w:gridCol w:w="2436"/>
+        <w:gridCol w:w="2436"/>
+      </w:tblGrid>
+      <w:tr>
+        <w:tc>
+          <w:tcPr>
+            <w:tcW w:w="2436" w:type="dxa"/>
+            <w:hideMark/>
+          </w:tcPr>
+          <w:p>
+            <w:r>
+              <w:t>Visual Title</w:t>
+            </w:r>
+          </w:p>
+        </w:tc>
+        <w:tc>
+          <w:tcPr>
+            <w:tcW w:w="2436" w:type="dxa"/>
+            <w:hideMark/>
+          </w:tcPr>
+          <w:p>
+            <w:r>
+              <w:t>Visual Type</w:t>
+            </w:r>
+          </w:p>
+        </w:tc>
+        <w:tc>
+          <w:tcPr>
+            <w:tcW w:w="2436" w:type="dxa"/>
+            <w:hideMark/>
+          </w:tcPr>
+          <w:p>
+            <w:r>
+              <w:t>X-axis</w:t>
+            </w:r>
+          </w:p>
+        </w:tc>
+        <w:tc>
+          <w:tcPr>
+            <w:tcW w:w="2436" w:type="dxa"/>
+            <w:hideMark/>
+          </w:tcPr>
+          <w:p>
+            <w:r>
+              <w:t>Y-axis (Measure)</w:t>
+            </w:r>
+          </w:p>
+        </w:tc>
+      </w:tr>
+      <w:tr>
+        <w:tc>
+          <w:tcPr>
+            <w:tcW w:w="2436" w:type="dxa"/>
+            <w:hideMark/>
+          </w:tcPr>
+          <w:p>
+            <w:r>
+              <w:t>Sales Trends by Days</w:t>
+            </w:r>
+          </w:p>
+        </w:tc>
+        <w:tc>
+          <w:tcPr>
+            <w:tcW w:w="2436" w:type="dxa"/>
+            <w:hideMark/>
+          </w:tcPr>
+          <w:p>
+            <w:r>
+              <w:t>Line chart</w:t>
+            </w:r>
+          </w:p>
+        </w:tc>
+        <w:tc>
+          <w:tcPr>
+            <w:tcW w:w="2436" w:type="dxa"/>
+            <w:hideMark/>
+          </w:tcPr>
+          <w:p>
+            <w:r>
+              <w:t>Date hierarchy → Day</w:t>
+            </w:r>
+          </w:p>
+        </w:tc>
+        <w:tc>
+          <w:tcPr>
+            <w:tcW w:w="2436" w:type="dxa"/>
+            <w:hideMark/>
+          </w:tcPr>
+          <w:p>
+            <w:r>
+              <w:t>Sum of Net Sales</w:t>
+            </w:r>
+          </w:p>
+        </w:tc>
+      </w:tr>
+      <w:tr>
+        <w:tc>
+          <w:tcPr>
+            <w:tcW w:w="2436" w:type="dxa"/>
+            <w:hideMark/>
+          </w:tcPr>
+          <w:p>
+            <w:r>
+              <w:t>Sales Trends by Months</w:t>
+            </w:r>
+          </w:p>
+        </w:tc>
+        <w:tc>
+          <w:tcPr>
+            <w:tcW w:w="2436" w:type="dxa"/>
+            <w:hideMark/>
+          </w:tcPr>
+          <w:p>
+            <w:r>
+              <w:t>Line chart</w:t>
+            </w:r>
+          </w:p>
+        </w:tc>
+        <w:tc>
+          <w:tcPr>
+            <w:tcW w:w="2436" w:type="dxa"/>
+            <w:hideMark/>
+          </w:tcPr>
+          <w:p>
+            <w:r>
+              <w:t>Date hierarchy → Month</w:t>
+            </w:r>
+          </w:p>
+        </w:tc>
+        <w:tc>
+          <w:tcPr>
+            <w:tcW w:w="2436" w:type="dxa"/>
+            <w:hideMark/>
+          </w:tcPr>
+          <w:p>
+            <w:r>
+              <w:t>Sum of Net Sales</w:t>
+            </w:r>
+          </w:p>
+        </w:tc>
+      </w:tr>
+      <w:tr>
+        <w:tc>
+          <w:tcPr>
+            <w:tcW w:w="2436" w:type="dxa"/>
+            <w:hideMark/>
+          </w:tcPr>
+          <w:p>
+            <w:r>
+              <w:t>Sales Trends by Quarters</w:t>
+            </w:r>
+          </w:p>
+        </w:tc>
+        <w:tc>
+          <w:tcPr>
+            <w:tcW w:w="2436" w:type="dxa"/>
+            <w:hideMark/>
+          </w:tcPr>
+          <w:p>
+            <w:r>
+              <w:t>Line chart</w:t>
+            </w:r>
+          </w:p>
+        </w:tc>
+        <w:tc>
+          <w:tcPr>
+            <w:tcW w:w="2436" w:type="dxa"/>
+            <w:hideMark/>
+          </w:tcPr>
+          <w:p>
+            <w:r>
+              <w:t>Date hierarchy → Quarter</w:t>
+            </w:r>
+          </w:p>
+        </w:tc>
+        <w:tc>
+          <w:tcPr>
+            <w:tcW w:w="2436" w:type="dxa"/>
+            <w:hideMark/>
+          </w:tcPr>
+          <w:p>
+            <w:r>
+              <w:t>Sum of Net Sales</w:t>
+            </w:r>
+          </w:p>
+        </w:tc>
+      </w:tr>
+      <w:tr>
+        <w:tc>
+          <w:tcPr>
+            <w:tcW w:w="2436" w:type="dxa"/>
+            <w:hideMark/>
+          </w:tcPr>
+          <w:p>
+            <w:r>
+              <w:t>Sales Trends by Years</w:t>
+            </w:r>
+          </w:p>
+        </w:tc>
+        <w:tc>
+          <w:tcPr>
+            <w:tcW w:w="2436" w:type="dxa"/>
+            <w:hideMark/>
+          </w:tcPr>
+          <w:p>
+            <w:r>
+              <w:t>Line chart</w:t>
+            </w:r>
+          </w:p>
+        </w:tc>
+        <w:tc>
+          <w:tcPr>
+            <w:tcW w:w="2436" w:type="dxa"/>
+            <w:hideMark/>
+          </w:tcPr>
+          <w:p>
+            <w:r>
+              <w:t>Date hierarchy → Year</w:t>
+            </w:r>
+          </w:p>
+        </w:tc>
+        <w:tc>
+          <w:tcPr>
+            <w:tcW w:w="2436" w:type="dxa"/>
+            <w:hideMark/>
+          </w:tcPr>
+          <w:p>
+            <w:r>
+              <w:t>Sum of Net Sales</w:t>
+            </w:r>
+          </w:p>
+        </w:tc>
+      </w:tr>
+    </w:tbl>
+    <w:p>
+      <w:pPr>
+        <w:pStyle w:val="Heading2"/>
+      </w:pPr>
+      <w:r>
+        <w:t>Fields and Configuration</w:t>
+      </w:r>
+    </w:p>
+    <w:p>
+      <w:r>
+        <w:t xml:space="preserve">All </w:t>
+      </w:r>
+      <w:proofErr w:type="gramStart"/>
+      <w:r>
+        <w:t>four line</w:t>
+      </w:r>
+      <w:proofErr w:type="gramEnd"/>
+      <w:r>
+        <w:t xml:space="preserve"> charts use the same measure on the Y-axis to make the trend comparable across different time grains.</w:t>
+      </w:r>
+    </w:p>
+    <w:p>
+      <w:r>
+        <w:t>X-axis configuration:</w:t>
+      </w:r>
+    </w:p>
+    <w:p>
+      <w:r>
+        <w:t>Field: `Date (dd/mm/</w:t>
+      </w:r>
+      <w:proofErr w:type="spellStart"/>
+      <w:proofErr w:type="gramStart"/>
+      <w:r>
+        <w:t>yyyy</w:t>
+      </w:r>
+      <w:proofErr w:type="spellEnd"/>
+      <w:r>
+        <w:t>)`</w:t>
+      </w:r>
+      <w:proofErr w:type="gramEnd"/>
+      <w:r>
+        <w:t xml:space="preserve"> from the Fact Table.</w:t>
+      </w:r>
+    </w:p>
+    <w:p>
+      <w:r>
+        <w:t>Hierarchy levels used: Year, Quarter, Month, Day (depending on the chart).</w:t>
+      </w:r>
+    </w:p>
+    <w:p>
+      <w:r>
+        <w:t>The built-in date hierarchy is used to represent each granularity without duplicating fields.</w:t>
+      </w:r>
+    </w:p>
+    <w:p>
+      <w:r>
+        <w:t>Y-axis configuration:</w:t>
+      </w:r>
+    </w:p>
+    <w:p>
+      <w:r>
+        <w:t>• Measure: **Sum of Net Sales** (aggregated from the Fact Table).</w:t>
+      </w:r>
+    </w:p>
+    <w:p>
+      <w:pPr>
+        <w:pStyle w:val="Heading2"/>
+      </w:pPr>
+      <w:r>
+        <w:t>Interpretation Notes</w:t>
+      </w:r>
+    </w:p>
+    <w:p>
+      <w:r>
+        <w:t>• Daily trends help identify short-term spikes and irregularities.</w:t>
+      </w:r>
+    </w:p>
+    <w:p>
+      <w:r>
+        <w:t>• Monthly trends highlight seasonality (e.g., promotional periods, end-of-year demand).</w:t>
+      </w:r>
+    </w:p>
+    <w:p>
+      <w:r>
+        <w:t>• Quarterly trends provide a stable view for business reporting.</w:t>
+      </w:r>
+    </w:p>
+    <w:p>
+      <w:r>
+        <w:t>• Yearly trends support long-term performance comparisons.</w:t>
+      </w:r>
+    </w:p>
+    <w:p/>
+    <w:p/>
+    <w:p>
+      <w:r>
+        <w:lastRenderedPageBreak/>
+        <w:drawing>
+          <wp:inline distT="0" distB="0" distL="0" distR="0" wp14:anchorId="0D87C8DE" wp14:editId="101082C7">
+            <wp:extent cx="6124575" cy="2719705"/>
+            <wp:effectExtent l="0" t="0" r="9525" b="4445"/>
+            <wp:docPr id="923078473" name="Picture 2"/>
+            <wp:cNvGraphicFramePr>
+              <a:graphicFrameLocks xmlns:a="http://schemas.openxmlformats.org/drawingml/2006/main" noChangeAspect="1"/>
+            </wp:cNvGraphicFramePr>
+            <a:graphic xmlns:a="http://schemas.openxmlformats.org/drawingml/2006/main">
+              <a:graphicData uri="http://schemas.openxmlformats.org/drawingml/2006/picture">
+                <pic:pic xmlns:pic="http://schemas.openxmlformats.org/drawingml/2006/picture">
+                  <pic:nvPicPr>
+                    <pic:cNvPr id="0" name="Picture 12"/>
+                    <pic:cNvPicPr>
+                      <a:picLocks noChangeAspect="1" noChangeArrowheads="1"/>
+                    </pic:cNvPicPr>
+                  </pic:nvPicPr>
+                  <pic:blipFill>
+                    <a:blip r:embed="rId17">
+                      <a:extLst>
+                        <a:ext uri="{28A0092B-C50C-407E-A947-70E740481C1C}">
+                          <a14:useLocalDpi xmlns:a14="http://schemas.microsoft.com/office/drawing/2010/main" val="0"/>
+                        </a:ext>
+                      </a:extLst>
+                    </a:blip>
+                    <a:srcRect/>
+                    <a:stretch>
+                      <a:fillRect/>
+                    </a:stretch>
+                  </pic:blipFill>
+                  <pic:spPr bwMode="auto">
+                    <a:xfrm>
+                      <a:off x="0" y="0"/>
+                      <a:ext cx="6124575" cy="2719705"/>
+                    </a:xfrm>
+                    <a:prstGeom prst="rect">
+                      <a:avLst/>
+                    </a:prstGeom>
+                    <a:noFill/>
+                    <a:ln>
+                      <a:noFill/>
+                    </a:ln>
+                  </pic:spPr>
+                </pic:pic>
+              </a:graphicData>
+            </a:graphic>
+          </wp:inline>
+        </w:drawing>
+      </w:r>
+    </w:p>
+    <w:p>
+      <w:pPr>
+        <w:jc w:val="center"/>
+      </w:pPr>
+      <w:r>
+        <w:rPr>
+          <w:i/>
+        </w:rPr>
+        <w:t>Figure 13 – Sales trends page showing Net Sales by Day, Month, Quarter, and Year.</w:t>
+      </w:r>
+    </w:p>
+    <w:p/>
+    <w:p/>
     <w:p/>
     <w:sectPr>
       <w:pgSz w:w="12240" w:h="15840"/>

--- a/Sales_Data_Analysis_Documentation.docx
+++ b/Sales_Data_Analysis_Documentation.docx
@@ -126,10 +126,7 @@
     </w:p>
     <w:p>
       <w:r>
-        <w:t>8</w:t>
-      </w:r>
-      <w:r>
-        <w:t xml:space="preserve">. </w:t>
+        <w:t xml:space="preserve">8. </w:t>
       </w:r>
       <w:r>
         <w:t>Report Page – Sales Trends Over Time (Day / Month / Quarter / Year)</w:t>
@@ -5716,6 +5713,9 @@
     <w:p/>
     <w:p>
       <w:r>
+        <w:rPr>
+          <w:noProof/>
+        </w:rPr>
         <w:lastRenderedPageBreak/>
         <w:drawing>
           <wp:inline distT="0" distB="0" distL="0" distR="0" wp14:anchorId="0D87C8DE" wp14:editId="101082C7">
@@ -5781,6 +5781,283 @@
     <w:p/>
     <w:p/>
     <w:p/>
+    <w:p/>
+    <w:p/>
+    <w:p/>
+    <w:p/>
+    <w:p/>
+    <w:p/>
+    <w:p/>
+    <w:p/>
+    <w:p/>
+    <w:p/>
+    <w:p/>
+    <w:p/>
+    <w:p/>
+    <w:p/>
+    <w:p>
+      <w:pPr>
+        <w:pStyle w:val="Heading1"/>
+      </w:pPr>
+      <w:r>
+        <w:lastRenderedPageBreak/>
+        <w:t xml:space="preserve">8. </w:t>
+      </w:r>
+      <w:r>
+        <w:t>Report Page – Relationship Between Profit and Net Sales</w:t>
+      </w:r>
+    </w:p>
+    <w:p>
+      <w:r>
+        <w:t>This page visualizes the relationship between **Profit** and **Net Sales** using a scatter plot. The objective is to understand how profit scales with revenue and to identify potential outliers (e.g., unusually low profit for a given net sales value).</w:t>
+      </w:r>
+    </w:p>
+    <w:p>
+      <w:pPr>
+        <w:pStyle w:val="Heading2"/>
+      </w:pPr>
+      <w:r>
+        <w:t>Visual on the Page</w:t>
+      </w:r>
+    </w:p>
+    <w:tbl>
+      <w:tblPr>
+        <w:tblW w:w="0" w:type="auto"/>
+        <w:tblLook w:val="04A0" w:firstRow="1" w:lastRow="0" w:firstColumn="1" w:lastColumn="0" w:noHBand="0" w:noVBand="1"/>
+      </w:tblPr>
+      <w:tblGrid>
+        <w:gridCol w:w="2436"/>
+        <w:gridCol w:w="2436"/>
+        <w:gridCol w:w="2436"/>
+        <w:gridCol w:w="2436"/>
+      </w:tblGrid>
+      <w:tr>
+        <w:tc>
+          <w:tcPr>
+            <w:tcW w:w="2436" w:type="dxa"/>
+            <w:hideMark/>
+          </w:tcPr>
+          <w:p>
+            <w:r>
+              <w:t>Visual Title</w:t>
+            </w:r>
+          </w:p>
+        </w:tc>
+        <w:tc>
+          <w:tcPr>
+            <w:tcW w:w="2436" w:type="dxa"/>
+            <w:hideMark/>
+          </w:tcPr>
+          <w:p>
+            <w:r>
+              <w:t>Visual Type</w:t>
+            </w:r>
+          </w:p>
+        </w:tc>
+        <w:tc>
+          <w:tcPr>
+            <w:tcW w:w="2436" w:type="dxa"/>
+            <w:hideMark/>
+          </w:tcPr>
+          <w:p>
+            <w:r>
+              <w:t>X-axis</w:t>
+            </w:r>
+          </w:p>
+        </w:tc>
+        <w:tc>
+          <w:tcPr>
+            <w:tcW w:w="2436" w:type="dxa"/>
+            <w:hideMark/>
+          </w:tcPr>
+          <w:p>
+            <w:r>
+              <w:t>Y-axis</w:t>
+            </w:r>
+          </w:p>
+        </w:tc>
+      </w:tr>
+      <w:tr>
+        <w:tc>
+          <w:tcPr>
+            <w:tcW w:w="2436" w:type="dxa"/>
+            <w:hideMark/>
+          </w:tcPr>
+          <w:p>
+            <w:r>
+              <w:t>Profit vs. Net Sales</w:t>
+            </w:r>
+          </w:p>
+        </w:tc>
+        <w:tc>
+          <w:tcPr>
+            <w:tcW w:w="2436" w:type="dxa"/>
+            <w:hideMark/>
+          </w:tcPr>
+          <w:p>
+            <w:r>
+              <w:t>Scatter chart</w:t>
+            </w:r>
+          </w:p>
+        </w:tc>
+        <w:tc>
+          <w:tcPr>
+            <w:tcW w:w="2436" w:type="dxa"/>
+            <w:hideMark/>
+          </w:tcPr>
+          <w:p>
+            <w:r>
+              <w:t>Profit</w:t>
+            </w:r>
+          </w:p>
+        </w:tc>
+        <w:tc>
+          <w:tcPr>
+            <w:tcW w:w="2436" w:type="dxa"/>
+            <w:hideMark/>
+          </w:tcPr>
+          <w:p>
+            <w:r>
+              <w:t>Net Sales</w:t>
+            </w:r>
+          </w:p>
+        </w:tc>
+      </w:tr>
+    </w:tbl>
+    <w:p>
+      <w:pPr>
+        <w:pStyle w:val="Heading2"/>
+      </w:pPr>
+      <w:r>
+        <w:t>Fields and Configuration</w:t>
+      </w:r>
+    </w:p>
+    <w:p>
+      <w:r>
+        <w:t>Configuration as shown in the report:</w:t>
+      </w:r>
+    </w:p>
+    <w:p>
+      <w:r>
+        <w:t>• Visual type: Scatter chart</w:t>
+      </w:r>
+    </w:p>
+    <w:p>
+      <w:r>
+        <w:t>• X-axis: `Profit` (Fact Table)</w:t>
+      </w:r>
+    </w:p>
+    <w:p>
+      <w:r>
+        <w:t>• Y-axis: `Net Sales` (Fact Table)</w:t>
+      </w:r>
+    </w:p>
+    <w:p>
+      <w:r>
+        <w:t>• Legend: not used in the current version</w:t>
+      </w:r>
+    </w:p>
+    <w:p>
+      <w:r>
+        <w:t>• Size: not used in the current version</w:t>
+      </w:r>
+    </w:p>
+    <w:p/>
+    <w:p>
+      <w:pPr>
+        <w:pStyle w:val="Heading2"/>
+      </w:pPr>
+      <w:r>
+        <w:t>Interpretation Notes</w:t>
+      </w:r>
+    </w:p>
+    <w:p>
+      <w:r>
+        <w:t>In this dataset, Profit was derived in Power Query as **10% of Net Sales**. Because of this business rule, the scatter points form a near-perfect linear relationship (Profit increases proportionally with Net Sales).</w:t>
+      </w:r>
+    </w:p>
+    <w:p>
+      <w:r>
+        <w:t>If a more realistic profitability analysis is required, Profit should be calculated from product costs / margins (or a margin table) rather than a fixed percentage of Net Sales. In that case, this scatter plot becomes useful for spotting outliers where Profit deviates from the expected range.</w:t>
+      </w:r>
+    </w:p>
+    <w:p>
+      <w:r>
+        <w:rPr>
+          <w:noProof/>
+        </w:rPr>
+        <w:lastRenderedPageBreak/>
+        <w:drawing>
+          <wp:inline distT="0" distB="0" distL="0" distR="0" wp14:anchorId="3B6475BB" wp14:editId="3790D734">
+            <wp:extent cx="6177280" cy="2910205"/>
+            <wp:effectExtent l="0" t="0" r="0" b="4445"/>
+            <wp:docPr id="692369993" name="Picture 1"/>
+            <wp:cNvGraphicFramePr>
+              <a:graphicFrameLocks xmlns:a="http://schemas.openxmlformats.org/drawingml/2006/main" noChangeAspect="1"/>
+            </wp:cNvGraphicFramePr>
+            <a:graphic xmlns:a="http://schemas.openxmlformats.org/drawingml/2006/main">
+              <a:graphicData uri="http://schemas.openxmlformats.org/drawingml/2006/picture">
+                <pic:pic xmlns:pic="http://schemas.openxmlformats.org/drawingml/2006/picture">
+                  <pic:nvPicPr>
+                    <pic:cNvPr id="0" name="Picture 1"/>
+                    <pic:cNvPicPr>
+                      <a:picLocks noChangeAspect="1" noChangeArrowheads="1"/>
+                    </pic:cNvPicPr>
+                  </pic:nvPicPr>
+                  <pic:blipFill>
+                    <a:blip r:embed="rId18">
+                      <a:extLst>
+                        <a:ext uri="{28A0092B-C50C-407E-A947-70E740481C1C}">
+                          <a14:useLocalDpi xmlns:a14="http://schemas.microsoft.com/office/drawing/2010/main" val="0"/>
+                        </a:ext>
+                      </a:extLst>
+                    </a:blip>
+                    <a:srcRect/>
+                    <a:stretch>
+                      <a:fillRect/>
+                    </a:stretch>
+                  </pic:blipFill>
+                  <pic:spPr bwMode="auto">
+                    <a:xfrm>
+                      <a:off x="0" y="0"/>
+                      <a:ext cx="6177280" cy="2910205"/>
+                    </a:xfrm>
+                    <a:prstGeom prst="rect">
+                      <a:avLst/>
+                    </a:prstGeom>
+                    <a:noFill/>
+                    <a:ln>
+                      <a:noFill/>
+                    </a:ln>
+                  </pic:spPr>
+                </pic:pic>
+              </a:graphicData>
+            </a:graphic>
+          </wp:inline>
+        </w:drawing>
+      </w:r>
+    </w:p>
+    <w:p>
+      <w:pPr>
+        <w:jc w:val="center"/>
+        <w:rPr>
+          <w:i/>
+          <w:iCs/>
+        </w:rPr>
+      </w:pPr>
+      <w:r>
+        <w:rPr>
+          <w:i/>
+          <w:iCs/>
+        </w:rPr>
+        <w:t>Figure 13 – Sales trends page showing Net Sales by Day, Month, Quarter, and Year.</w:t>
+      </w:r>
+    </w:p>
+    <w:p>
+      <w:r>
+        <w:t> </w:t>
+      </w:r>
+    </w:p>
     <w:sectPr>
       <w:pgSz w:w="12240" w:h="15840"/>
       <w:pgMar w:top="1134" w:right="1247" w:bottom="1134" w:left="1247" w:header="720" w:footer="720" w:gutter="0"/>

--- a/Sales_Data_Analysis_Documentation.docx
+++ b/Sales_Data_Analysis_Documentation.docx
@@ -132,6 +132,18 @@
         <w:t>Report Page – Sales Trends Over Time (Day / Month / Quarter / Year)</w:t>
       </w:r>
     </w:p>
+    <w:p>
+      <w:r>
+        <w:t>9</w:t>
+      </w:r>
+      <w:r>
+        <w:t xml:space="preserve">. </w:t>
+      </w:r>
+      <w:r>
+        <w:t>Report Page – Relationship Between Profit and Net Sales</w:t>
+      </w:r>
+    </w:p>
+    <w:p/>
     <w:p/>
     <w:p>
       <w:r>
@@ -5801,7 +5813,10 @@
       </w:pPr>
       <w:r>
         <w:lastRenderedPageBreak/>
-        <w:t xml:space="preserve">8. </w:t>
+        <w:t>9</w:t>
+      </w:r>
+      <w:r>
+        <w:t xml:space="preserve">. </w:t>
       </w:r>
       <w:r>
         <w:t>Report Page – Relationship Between Profit and Net Sales</w:t>
@@ -6058,6 +6073,272 @@
         <w:t> </w:t>
       </w:r>
     </w:p>
+    <w:p/>
+    <w:p/>
+    <w:p/>
+    <w:p/>
+    <w:p/>
+    <w:p/>
+    <w:p/>
+    <w:p/>
+    <w:p/>
+    <w:p/>
+    <w:p/>
+    <w:p/>
+    <w:p/>
+    <w:p/>
+    <w:p/>
+    <w:p>
+      <w:pPr>
+        <w:pStyle w:val="Heading1"/>
+      </w:pPr>
+      <w:r>
+        <w:lastRenderedPageBreak/>
+        <w:t xml:space="preserve">10. </w:t>
+      </w:r>
+      <w:r>
+        <w:t>Report Page – Average Discount by Promotion Category</w:t>
+      </w:r>
+    </w:p>
+    <w:p>
+      <w:r>
+        <w:t>This page compares promotional activity by showing the **average discount value** for each promotion category. It provides a quick view of which campaigns typically provide larger discounts and can be used to evaluate promotion strategy.</w:t>
+      </w:r>
+    </w:p>
+    <w:p>
+      <w:pPr>
+        <w:pStyle w:val="Heading2"/>
+      </w:pPr>
+      <w:r>
+        <w:t>Visual on the Page</w:t>
+      </w:r>
+    </w:p>
+    <w:tbl>
+      <w:tblPr>
+        <w:tblW w:w="0" w:type="auto"/>
+        <w:tblLook w:val="04A0" w:firstRow="1" w:lastRow="0" w:firstColumn="1" w:lastColumn="0" w:noHBand="0" w:noVBand="1"/>
+      </w:tblPr>
+      <w:tblGrid>
+        <w:gridCol w:w="2436"/>
+        <w:gridCol w:w="2436"/>
+        <w:gridCol w:w="2436"/>
+        <w:gridCol w:w="2436"/>
+      </w:tblGrid>
+      <w:tr>
+        <w:tc>
+          <w:tcPr>
+            <w:tcW w:w="2436" w:type="dxa"/>
+            <w:hideMark/>
+          </w:tcPr>
+          <w:p>
+            <w:r>
+              <w:t>Visual Title</w:t>
+            </w:r>
+          </w:p>
+        </w:tc>
+        <w:tc>
+          <w:tcPr>
+            <w:tcW w:w="2436" w:type="dxa"/>
+            <w:hideMark/>
+          </w:tcPr>
+          <w:p>
+            <w:r>
+              <w:t>Visual Type</w:t>
+            </w:r>
+          </w:p>
+        </w:tc>
+        <w:tc>
+          <w:tcPr>
+            <w:tcW w:w="2436" w:type="dxa"/>
+            <w:hideMark/>
+          </w:tcPr>
+          <w:p>
+            <w:r>
+              <w:t>X-axis</w:t>
+            </w:r>
+          </w:p>
+        </w:tc>
+        <w:tc>
+          <w:tcPr>
+            <w:tcW w:w="2436" w:type="dxa"/>
+            <w:hideMark/>
+          </w:tcPr>
+          <w:p>
+            <w:r>
+              <w:t>Y-axis (Aggregation)</w:t>
+            </w:r>
+          </w:p>
+        </w:tc>
+      </w:tr>
+      <w:tr>
+        <w:tc>
+          <w:tcPr>
+            <w:tcW w:w="2436" w:type="dxa"/>
+            <w:hideMark/>
+          </w:tcPr>
+          <w:p>
+            <w:r>
+              <w:t>Average of Discount by Product Categories</w:t>
+            </w:r>
+          </w:p>
+        </w:tc>
+        <w:tc>
+          <w:tcPr>
+            <w:tcW w:w="2436" w:type="dxa"/>
+            <w:hideMark/>
+          </w:tcPr>
+          <w:p>
+            <w:r>
+              <w:t>Clustered column chart</w:t>
+            </w:r>
+          </w:p>
+        </w:tc>
+        <w:tc>
+          <w:tcPr>
+            <w:tcW w:w="2436" w:type="dxa"/>
+            <w:hideMark/>
+          </w:tcPr>
+          <w:p>
+            <w:r>
+              <w:t xml:space="preserve">Dim </w:t>
+            </w:r>
+            <w:proofErr w:type="gramStart"/>
+            <w:r>
+              <w:t>Promotion[</w:t>
+            </w:r>
+            <w:proofErr w:type="gramEnd"/>
+            <w:r>
+              <w:t>Promotion Name]</w:t>
+            </w:r>
+          </w:p>
+        </w:tc>
+        <w:tc>
+          <w:tcPr>
+            <w:tcW w:w="2436" w:type="dxa"/>
+            <w:hideMark/>
+          </w:tcPr>
+          <w:p>
+            <w:r>
+              <w:t xml:space="preserve">Average of Fact </w:t>
+            </w:r>
+            <w:proofErr w:type="gramStart"/>
+            <w:r>
+              <w:t>Table[</w:t>
+            </w:r>
+            <w:proofErr w:type="gramEnd"/>
+            <w:r>
+              <w:t>Discount Value]</w:t>
+            </w:r>
+          </w:p>
+        </w:tc>
+      </w:tr>
+    </w:tbl>
+    <w:p>
+      <w:pPr>
+        <w:pStyle w:val="Heading2"/>
+      </w:pPr>
+      <w:r>
+        <w:t>Fields and Configuration</w:t>
+      </w:r>
+    </w:p>
+    <w:p>
+      <w:r>
+        <w:t>• X-axis: `Promotion Name` (Dim Promotion)</w:t>
+      </w:r>
+    </w:p>
+    <w:p>
+      <w:r>
+        <w:t>• Y-axis: `Discount Value` aggregated as **Average**</w:t>
+      </w:r>
+    </w:p>
+    <w:p>
+      <w:r>
+        <w:t>• Legend: not used in the current version</w:t>
+      </w:r>
+    </w:p>
+    <w:p>
+      <w:r>
+        <w:t>• Data labels: enabled to display the average discount per promotion</w:t>
+      </w:r>
+    </w:p>
+    <w:p>
+      <w:pPr>
+        <w:pStyle w:val="Heading2"/>
+      </w:pPr>
+      <w:r>
+        <w:t>Interpretation Notes</w:t>
+      </w:r>
+    </w:p>
+    <w:p>
+      <w:r>
+        <w:t>Higher values indicate promotions that, on average, grant larger monetary discounts. Because Discount Value is derived from Total Sales and Discount Percentage, promotions applied to higher-priced products can produce larger Discount Values even at similar percentage rates.</w:t>
+      </w:r>
+    </w:p>
+    <w:p>
+      <w:r>
+        <w:drawing>
+          <wp:inline distT="0" distB="0" distL="0" distR="0" wp14:anchorId="336CC7F5" wp14:editId="05FBD917">
+            <wp:extent cx="6124575" cy="2876550"/>
+            <wp:effectExtent l="0" t="0" r="9525" b="0"/>
+            <wp:docPr id="1238060795" name="Picture 2"/>
+            <wp:cNvGraphicFramePr>
+              <a:graphicFrameLocks xmlns:a="http://schemas.openxmlformats.org/drawingml/2006/main" noChangeAspect="1"/>
+            </wp:cNvGraphicFramePr>
+            <a:graphic xmlns:a="http://schemas.openxmlformats.org/drawingml/2006/main">
+              <a:graphicData uri="http://schemas.openxmlformats.org/drawingml/2006/picture">
+                <pic:pic xmlns:pic="http://schemas.openxmlformats.org/drawingml/2006/picture">
+                  <pic:nvPicPr>
+                    <pic:cNvPr id="0" name="Picture 14"/>
+                    <pic:cNvPicPr>
+                      <a:picLocks noChangeAspect="1" noChangeArrowheads="1"/>
+                    </pic:cNvPicPr>
+                  </pic:nvPicPr>
+                  <pic:blipFill>
+                    <a:blip r:embed="rId19">
+                      <a:extLst>
+                        <a:ext uri="{28A0092B-C50C-407E-A947-70E740481C1C}">
+                          <a14:useLocalDpi xmlns:a14="http://schemas.microsoft.com/office/drawing/2010/main" val="0"/>
+                        </a:ext>
+                      </a:extLst>
+                    </a:blip>
+                    <a:srcRect/>
+                    <a:stretch>
+                      <a:fillRect/>
+                    </a:stretch>
+                  </pic:blipFill>
+                  <pic:spPr bwMode="auto">
+                    <a:xfrm>
+                      <a:off x="0" y="0"/>
+                      <a:ext cx="6124575" cy="2876550"/>
+                    </a:xfrm>
+                    <a:prstGeom prst="rect">
+                      <a:avLst/>
+                    </a:prstGeom>
+                    <a:noFill/>
+                    <a:ln>
+                      <a:noFill/>
+                    </a:ln>
+                  </pic:spPr>
+                </pic:pic>
+              </a:graphicData>
+            </a:graphic>
+          </wp:inline>
+        </w:drawing>
+      </w:r>
+    </w:p>
+    <w:p>
+      <w:pPr>
+        <w:jc w:val="center"/>
+      </w:pPr>
+      <w:r>
+        <w:rPr>
+          <w:i/>
+        </w:rPr>
+        <w:t>Figure 15 – Column chart showing the average Discount Value by Promotion Name.</w:t>
+      </w:r>
+    </w:p>
+    <w:p/>
+    <w:p/>
     <w:sectPr>
       <w:pgSz w:w="12240" w:h="15840"/>
       <w:pgMar w:top="1134" w:right="1247" w:bottom="1134" w:left="1247" w:header="720" w:footer="720" w:gutter="0"/>
